--- a/P3/T2-Tecnicas de Analisis/1. Eficiencia de los Algoritmos/Eficiencia de los Algortmos.docx
+++ b/P3/T2-Tecnicas de Analisis/1. Eficiencia de los Algoritmos/Eficiencia de los Algortmos.docx
@@ -152,73 +152,7 @@
           <w:szCs w:val="24"/>
           <w:shd w:val="clear" w:color="auto" w:fill="FFFFFF"/>
         </w:rPr>
-        <w:t xml:space="preserve">Lo más importante de un algoritmo es que sea fácil de entender, </w:t>
-      </w:r>
-      <w:proofErr w:type="gramStart"/>
-      <w:r>
-        <w:rPr>
-          <w:color w:val="000000"/>
-          <w:sz w:val="24"/>
-          <w:szCs w:val="24"/>
-          <w:shd w:val="clear" w:color="auto" w:fill="FFFFFF"/>
-        </w:rPr>
-        <w:t>y</w:t>
-      </w:r>
-      <w:proofErr w:type="gramEnd"/>
-      <w:r>
-        <w:rPr>
-          <w:color w:val="000000"/>
-          <w:sz w:val="24"/>
-          <w:szCs w:val="24"/>
-          <w:shd w:val="clear" w:color="auto" w:fill="FFFFFF"/>
-        </w:rPr>
-        <w:t xml:space="preserve"> por tanto, de mantener en una situación normal. Pero si presenta problemas de eficiencia, ya tendremos que valorar otras opciones </w:t>
-      </w:r>
-      <w:r>
-        <w:rPr>
-          <w:color w:val="000000"/>
-          <w:sz w:val="24"/>
-          <w:szCs w:val="24"/>
-          <w:shd w:val="clear" w:color="auto" w:fill="FFFFFF"/>
-        </w:rPr>
-        <w:t>que,</w:t>
-      </w:r>
-      <w:r>
-        <w:rPr>
-          <w:color w:val="000000"/>
-          <w:sz w:val="24"/>
-          <w:szCs w:val="24"/>
-          <w:shd w:val="clear" w:color="auto" w:fill="FFFFFF"/>
-        </w:rPr>
-        <w:t xml:space="preserve"> aunque puedan restar legibilidad, puede que mejoren en velocidad y en uso de otros recursos. Tenemos que prestar especial atención a los bucles, por ejemplo, si hay operaciones dentro de un bucle que son idénticas en todas las operaciones y que se podrían hacer una sola vez fuera del bucle. Anidar bucles también es una práctica de riesgo, pues nos acerca a complejidades exponenciales. Evita calcular la longitud del elemento que recorres en cada iteración; si no va a variar, calcúlalo antes de entrar en el bucle, guárdalo en una variable y úsala para controlar el recorrido.</w:t>
-      </w:r>
-    </w:p>
-    <w:p>
-      <w:pPr>
-        <w:keepNext/>
-        <w:spacing w:after="0" w:line="240" w:lineRule="auto"/>
-        <w:jc w:val="both"/>
-        <w:rPr>
-          <w:rFonts w:eastAsia="Times New Roman" w:cs="Arial"/>
-          <w:color w:val="000000"/>
-          <w:kern w:val="0"/>
-          <w:sz w:val="24"/>
-          <w:szCs w:val="24"/>
-          <w:lang w:val="es-ES" w:eastAsia="es-EC"/>
-          <w14:ligatures w14:val="none"/>
-        </w:rPr>
-      </w:pPr>
-      <w:r>
-        <w:rPr>
-          <w:rFonts w:eastAsia="Times New Roman" w:cs="Arial"/>
-          <w:color w:val="000000"/>
-          <w:kern w:val="0"/>
-          <w:sz w:val="24"/>
-          <w:szCs w:val="24"/>
-          <w:lang w:val="es-ES" w:eastAsia="es-EC"/>
-          <w14:ligatures w14:val="none"/>
-        </w:rPr>
-        <w:t>Todo algoritmo debe cumplir con las siguientes características:</w:t>
+        <w:t>Lo más importante de un algoritmo es que sea fácil de entender, y por tanto, de mantener en una situación normal. Pero si presenta problemas de eficiencia, ya tendremos que valorar otras opciones que, aunque puedan restar legibilidad, puede que mejoren en velocidad y en uso de otros recursos. Tenemos que prestar especial atención a los bucles, por ejemplo, si hay operaciones dentro de un bucle que son idénticas en todas las operaciones y que se podrían hacer una sola vez fuera del bucle. Anidar bucles también es una práctica de riesgo, pues nos acerca a complejidades exponenciales. Evita calcular la longitud del elemento que recorres en cada iteración; si no va a variar, calcúlalo antes de entrar en el bucle, guárdalo en una variable y úsala para controlar el recorrido.</w:t>
       </w:r>
     </w:p>
     <w:p>
@@ -327,21 +261,21 @@
           <w:kern w:val="0"/>
           <w:sz w:val="24"/>
           <w:szCs w:val="24"/>
-          <w:lang w:val="es-ES" w:eastAsia="es-EC"/>
-          <w14:ligatures w14:val="none"/>
-        </w:rPr>
-      </w:pPr>
-      <w:r>
-        <w:rPr>
-          <w:rFonts w:eastAsia="Times New Roman" w:cs="Arial"/>
-          <w:color w:val="000000"/>
-          <w:kern w:val="0"/>
-          <w:sz w:val="24"/>
-          <w:szCs w:val="24"/>
-          <w:lang w:val="es-ES" w:eastAsia="es-EC"/>
-          <w14:ligatures w14:val="none"/>
-        </w:rPr>
-        <w:t>La eficiencia de un algoritmo se puede definir en términos de su tiempo de ejecución y su uso de memoria. En términos generales, se busca minimizar el tiempo de ejecución y el espacio en memoria utilizados por un algoritmo.</w:t>
+          <w:lang w:eastAsia="es-EC"/>
+          <w14:ligatures w14:val="none"/>
+        </w:rPr>
+      </w:pPr>
+      <w:r>
+        <w:rPr>
+          <w:rFonts w:eastAsia="Times New Roman" w:cs="Arial"/>
+          <w:color w:val="000000"/>
+          <w:kern w:val="0"/>
+          <w:sz w:val="24"/>
+          <w:szCs w:val="24"/>
+          <w:lang w:eastAsia="es-EC"/>
+          <w14:ligatures w14:val="none"/>
+        </w:rPr>
+        <w:t>Cuando se enfrenta un problema, es común encontrar múltiples algoritmos adecuados para su resolución, y la elección del mejor es fundamental. ¿Cómo decidir entre diferentes opciones algorítmicas para abordar un mismo problema?</w:t>
       </w:r>
     </w:p>
     <w:p>
@@ -356,206 +290,10 @@
           <w:kern w:val="0"/>
           <w:sz w:val="24"/>
           <w:szCs w:val="24"/>
-          <w:lang w:val="es-ES" w:eastAsia="es-EC"/>
-          <w14:ligatures w14:val="none"/>
-        </w:rPr>
-      </w:pPr>
-    </w:p>
-    <w:p>
-      <w:pPr>
-        <w:pStyle w:val="Prrafodelista"/>
-        <w:keepNext/>
-        <w:numPr>
-          <w:ilvl w:val="1"/>
-          <w:numId w:val="17"/>
-        </w:numPr>
-        <w:spacing w:after="0" w:line="240" w:lineRule="auto"/>
-        <w:ind w:left="284" w:hanging="284"/>
-        <w:jc w:val="both"/>
-        <w:rPr>
-          <w:rFonts w:eastAsia="Times New Roman" w:cs="Arial"/>
-          <w:color w:val="000000"/>
-          <w:kern w:val="0"/>
-          <w:sz w:val="24"/>
-          <w:szCs w:val="24"/>
-          <w:lang w:val="es-ES" w:eastAsia="es-EC"/>
-          <w14:ligatures w14:val="none"/>
-        </w:rPr>
-      </w:pPr>
-      <w:proofErr w:type="spellStart"/>
-      <w:r>
-        <w:rPr>
-          <w:rFonts w:eastAsia="Times New Roman" w:cs="Arial"/>
-          <w:b/>
-          <w:bCs/>
-          <w:color w:val="000000"/>
-          <w:kern w:val="0"/>
-          <w:sz w:val="24"/>
-          <w:szCs w:val="24"/>
-          <w:lang w:val="es-ES" w:eastAsia="es-EC"/>
-          <w14:ligatures w14:val="none"/>
-        </w:rPr>
-        <w:t>Explicacion</w:t>
-      </w:r>
-      <w:proofErr w:type="spellEnd"/>
-      <w:r>
-        <w:rPr>
-          <w:rFonts w:eastAsia="Times New Roman" w:cs="Arial"/>
-          <w:b/>
-          <w:bCs/>
-          <w:color w:val="000000"/>
-          <w:kern w:val="0"/>
-          <w:sz w:val="24"/>
-          <w:szCs w:val="24"/>
-          <w:lang w:val="es-ES" w:eastAsia="es-EC"/>
-          <w14:ligatures w14:val="none"/>
-        </w:rPr>
-        <w:t xml:space="preserve"> </w:t>
-      </w:r>
-      <w:proofErr w:type="spellStart"/>
-      <w:r>
-        <w:rPr>
-          <w:rFonts w:eastAsia="Times New Roman" w:cs="Arial"/>
-          <w:b/>
-          <w:bCs/>
-          <w:color w:val="000000"/>
-          <w:kern w:val="0"/>
-          <w:sz w:val="24"/>
-          <w:szCs w:val="24"/>
-          <w:lang w:val="es-ES" w:eastAsia="es-EC"/>
-          <w14:ligatures w14:val="none"/>
-        </w:rPr>
-        <w:t>Teorica</w:t>
-      </w:r>
-      <w:proofErr w:type="spellEnd"/>
-      <w:r>
-        <w:rPr>
-          <w:rFonts w:eastAsia="Times New Roman" w:cs="Arial"/>
-          <w:b/>
-          <w:bCs/>
-          <w:color w:val="000000"/>
-          <w:kern w:val="0"/>
-          <w:sz w:val="24"/>
-          <w:szCs w:val="24"/>
-          <w:lang w:val="es-ES" w:eastAsia="es-EC"/>
-          <w14:ligatures w14:val="none"/>
-        </w:rPr>
-        <w:t>:</w:t>
-      </w:r>
-      <w:r>
-        <w:rPr>
-          <w:rFonts w:eastAsia="Times New Roman" w:cs="Arial"/>
-          <w:color w:val="000000"/>
-          <w:kern w:val="0"/>
-          <w:sz w:val="24"/>
-          <w:szCs w:val="24"/>
-          <w:lang w:val="es-ES" w:eastAsia="es-EC"/>
-          <w14:ligatures w14:val="none"/>
-        </w:rPr>
-        <w:t> </w:t>
-      </w:r>
-    </w:p>
-    <w:p>
-      <w:pPr>
-        <w:pStyle w:val="Prrafodelista"/>
-        <w:keepNext/>
-        <w:spacing w:after="0" w:line="240" w:lineRule="auto"/>
-        <w:ind w:left="426"/>
-        <w:jc w:val="both"/>
-        <w:rPr>
-          <w:rFonts w:eastAsia="Times New Roman" w:cs="Arial"/>
-          <w:color w:val="000000"/>
-          <w:kern w:val="0"/>
-          <w:sz w:val="24"/>
-          <w:szCs w:val="24"/>
-          <w:lang w:val="es-ES" w:eastAsia="es-EC"/>
-          <w14:ligatures w14:val="none"/>
-        </w:rPr>
-      </w:pPr>
-      <w:r>
-        <w:rPr>
-          <w:rFonts w:eastAsia="Times New Roman" w:cs="Arial"/>
-          <w:color w:val="000000"/>
-          <w:kern w:val="0"/>
-          <w:sz w:val="24"/>
-          <w:szCs w:val="24"/>
-          <w:lang w:val="es-ES" w:eastAsia="es-EC"/>
-          <w14:ligatures w14:val="none"/>
-        </w:rPr>
-        <w:t>La eficiencia de los algoritmos se puede medir utilizando la notación de O grande (Big O). Big O proporciona una forma de expresar la eficiencia en términos asintóticos, es decir, cómo se comporta el tiempo de ejecución del algoritmo a medida que el tamaño de la entrada se acerca al infinito.</w:t>
-      </w:r>
-    </w:p>
-    <w:p>
-      <w:pPr>
-        <w:keepNext/>
-        <w:spacing w:after="0" w:line="240" w:lineRule="auto"/>
-        <w:ind w:left="426" w:firstLine="708"/>
-        <w:jc w:val="both"/>
-        <w:rPr>
-          <w:rFonts w:eastAsia="Times New Roman" w:cs="Arial"/>
-          <w:color w:val="000000"/>
-          <w:kern w:val="0"/>
-          <w:sz w:val="24"/>
-          <w:szCs w:val="24"/>
-          <w:lang w:eastAsia="es-EC"/>
-          <w14:ligatures w14:val="none"/>
-        </w:rPr>
-      </w:pPr>
-    </w:p>
-    <w:p>
-      <w:pPr>
-        <w:keepNext/>
-        <w:spacing w:after="0" w:line="240" w:lineRule="auto"/>
-        <w:ind w:left="426" w:firstLine="708"/>
-        <w:jc w:val="both"/>
-        <w:rPr>
-          <w:rFonts w:eastAsia="Times New Roman" w:cs="Arial"/>
-          <w:color w:val="000000"/>
-          <w:kern w:val="0"/>
-          <w:sz w:val="24"/>
-          <w:szCs w:val="24"/>
-          <w:lang w:val="es-ES" w:eastAsia="es-EC"/>
-          <w14:ligatures w14:val="none"/>
-        </w:rPr>
-      </w:pPr>
-      <w:r>
-        <w:rPr>
-          <w:rFonts w:eastAsia="Times New Roman" w:cs="Arial"/>
-          <w:color w:val="000000"/>
-          <w:kern w:val="0"/>
-          <w:sz w:val="24"/>
-          <w:szCs w:val="24"/>
-          <w:lang w:val="es-ES" w:eastAsia="es-EC"/>
-          <w14:ligatures w14:val="none"/>
-        </w:rPr>
-        <w:t>Por ejemplo, si tenemos un algoritmo cuyo tiempo de ejecución es O(n^2), esto significa que el tiempo de ejecución del algoritmo crece cuadráticamente con el tamaño de la entrada (n). Cuanto menor sea el grado del polinomio en la expresión O(</w:t>
-      </w:r>
-      <w:proofErr w:type="spellStart"/>
-      <w:r>
-        <w:rPr>
-          <w:rFonts w:eastAsia="Times New Roman" w:cs="Arial"/>
-          <w:color w:val="000000"/>
-          <w:kern w:val="0"/>
-          <w:sz w:val="24"/>
-          <w:szCs w:val="24"/>
-          <w:lang w:val="es-ES" w:eastAsia="es-EC"/>
-          <w14:ligatures w14:val="none"/>
-        </w:rPr>
-        <w:t>n^x</w:t>
-      </w:r>
-      <w:proofErr w:type="spellEnd"/>
-      <w:r>
-        <w:rPr>
-          <w:rFonts w:eastAsia="Times New Roman" w:cs="Arial"/>
-          <w:color w:val="000000"/>
-          <w:kern w:val="0"/>
-          <w:sz w:val="24"/>
-          <w:szCs w:val="24"/>
-          <w:lang w:val="es-ES" w:eastAsia="es-EC"/>
-          <w14:ligatures w14:val="none"/>
-        </w:rPr>
-        <w:t>), más eficiente será el algoritmo.</w:t>
-      </w:r>
+          <w:lang w:eastAsia="es-EC"/>
+          <w14:ligatures w14:val="none"/>
+        </w:rPr>
+      </w:pPr>
     </w:p>
     <w:p>
       <w:pPr>
@@ -569,7 +307,117 @@
           <w:kern w:val="0"/>
           <w:sz w:val="24"/>
           <w:szCs w:val="24"/>
-          <w:lang w:val="es-ES" w:eastAsia="es-EC"/>
+          <w:lang w:eastAsia="es-EC"/>
+          <w14:ligatures w14:val="none"/>
+        </w:rPr>
+      </w:pPr>
+      <w:r>
+        <w:rPr>
+          <w:rFonts w:eastAsia="Times New Roman" w:cs="Arial"/>
+          <w:color w:val="000000"/>
+          <w:kern w:val="0"/>
+          <w:sz w:val="24"/>
+          <w:szCs w:val="24"/>
+          <w:lang w:eastAsia="es-EC"/>
+          <w14:ligatures w14:val="none"/>
+        </w:rPr>
+        <w:t>En situaciones donde se debe resolver un número limitado de casos de un problema simple, la elección del algoritmo puede no ser crítica. En estos casos, la preferencia puede inclinarse hacia la rapidez de implementación o la disponibilidad de algoritmos preexistentes, sin necesidad de considerar sus propiedades teóricas. Sin embargo, cuando se enfrentan numerosos casos o problemas de mayor complejidad, la selección del algoritmo requiere un enfoque más meticuloso y fundamentado</w:t>
+      </w:r>
+      <w:r>
+        <w:rPr>
+          <w:rFonts w:eastAsia="Times New Roman" w:cs="Arial"/>
+          <w:color w:val="000000"/>
+          <w:kern w:val="0"/>
+          <w:sz w:val="24"/>
+          <w:szCs w:val="24"/>
+          <w:lang w:eastAsia="es-EC"/>
+          <w14:ligatures w14:val="none"/>
+        </w:rPr>
+        <w:t xml:space="preserve"> (</w:t>
+      </w:r>
+      <w:r>
+        <w:rPr>
+          <w:rFonts w:eastAsia="Times New Roman" w:cs="Arial"/>
+          <w:color w:val="000000"/>
+          <w:kern w:val="0"/>
+          <w:sz w:val="24"/>
+          <w:szCs w:val="24"/>
+          <w:lang w:eastAsia="es-EC"/>
+          <w14:ligatures w14:val="none"/>
+        </w:rPr>
+        <w:t>Walter B</w:t>
+      </w:r>
+      <w:r>
+        <w:rPr>
+          <w:rFonts w:eastAsia="Times New Roman" w:cs="Arial"/>
+          <w:color w:val="000000"/>
+          <w:kern w:val="0"/>
+          <w:sz w:val="24"/>
+          <w:szCs w:val="24"/>
+          <w:lang w:eastAsia="es-EC"/>
+          <w14:ligatures w14:val="none"/>
+        </w:rPr>
+        <w:t>, 2020).</w:t>
+      </w:r>
+    </w:p>
+    <w:p>
+      <w:pPr>
+        <w:keepNext/>
+        <w:spacing w:after="0" w:line="240" w:lineRule="auto"/>
+        <w:ind w:firstLine="708"/>
+        <w:jc w:val="both"/>
+        <w:rPr>
+          <w:rFonts w:eastAsia="Times New Roman" w:cs="Arial"/>
+          <w:color w:val="000000"/>
+          <w:kern w:val="0"/>
+          <w:sz w:val="24"/>
+          <w:szCs w:val="24"/>
+          <w:lang w:eastAsia="es-EC"/>
+          <w14:ligatures w14:val="none"/>
+        </w:rPr>
+      </w:pPr>
+    </w:p>
+    <w:p>
+      <w:pPr>
+        <w:keepNext/>
+        <w:spacing w:after="0" w:line="240" w:lineRule="auto"/>
+        <w:jc w:val="both"/>
+        <w:rPr>
+          <w:rFonts w:eastAsia="Times New Roman" w:cs="Arial"/>
+          <w:color w:val="000000"/>
+          <w:kern w:val="0"/>
+          <w:sz w:val="24"/>
+          <w:szCs w:val="24"/>
+          <w:lang w:eastAsia="es-EC"/>
+          <w14:ligatures w14:val="none"/>
+        </w:rPr>
+      </w:pPr>
+      <w:r>
+        <w:rPr>
+          <w:rFonts w:eastAsia="Times New Roman" w:cs="Arial"/>
+          <w:color w:val="000000"/>
+          <w:kern w:val="0"/>
+          <w:sz w:val="24"/>
+          <w:szCs w:val="24"/>
+          <w:lang w:eastAsia="es-EC"/>
+          <w14:ligatures w14:val="none"/>
+        </w:rPr>
+        <w:t>Existen dos enfoques principales para la selección de algoritmos:</w:t>
+      </w:r>
+    </w:p>
+    <w:p>
+      <w:pPr>
+        <w:keepNext/>
+        <w:spacing w:after="0" w:line="240" w:lineRule="auto"/>
+        <w:ind w:firstLine="708"/>
+        <w:jc w:val="both"/>
+        <w:rPr>
+          <w:rFonts w:eastAsia="Times New Roman" w:cs="Arial"/>
+          <w:color w:val="000000"/>
+          <w:kern w:val="0"/>
+          <w:sz w:val="24"/>
+          <w:szCs w:val="24"/>
+          <w:lang w:eastAsia="es-EC"/>
           <w14:ligatures w14:val="none"/>
         </w:rPr>
       </w:pPr>
@@ -579,11 +427,11 @@
         <w:pStyle w:val="Prrafodelista"/>
         <w:keepNext/>
         <w:numPr>
-          <w:ilvl w:val="1"/>
-          <w:numId w:val="17"/>
+          <w:ilvl w:val="0"/>
+          <w:numId w:val="20"/>
         </w:numPr>
         <w:spacing w:after="0" w:line="240" w:lineRule="auto"/>
-        <w:ind w:left="284" w:hanging="284"/>
+        <w:ind w:left="709"/>
         <w:jc w:val="both"/>
         <w:rPr>
           <w:rFonts w:eastAsia="Times New Roman" w:cs="Arial"/>
@@ -591,69 +439,50 @@
           <w:kern w:val="0"/>
           <w:sz w:val="24"/>
           <w:szCs w:val="24"/>
-          <w:lang w:val="es-ES" w:eastAsia="es-EC"/>
-          <w14:ligatures w14:val="none"/>
-        </w:rPr>
-      </w:pPr>
-      <w:r>
-        <w:rPr>
-          <w:rFonts w:eastAsia="Times New Roman" w:cs="Arial"/>
-          <w:b/>
-          <w:bCs/>
-          <w:color w:val="000000"/>
-          <w:kern w:val="0"/>
-          <w:sz w:val="24"/>
-          <w:szCs w:val="24"/>
-          <w:lang w:val="es-ES" w:eastAsia="es-EC"/>
-          <w14:ligatures w14:val="none"/>
-        </w:rPr>
-        <w:t>Explicación Matemática</w:t>
-      </w:r>
-      <w:r>
-        <w:rPr>
-          <w:rFonts w:eastAsia="Times New Roman" w:cs="Arial"/>
-          <w:b/>
-          <w:bCs/>
-          <w:color w:val="000000"/>
-          <w:kern w:val="0"/>
-          <w:sz w:val="24"/>
-          <w:szCs w:val="24"/>
-          <w:lang w:val="es-ES" w:eastAsia="es-EC"/>
-          <w14:ligatures w14:val="none"/>
-        </w:rPr>
-        <w:t>:</w:t>
-      </w:r>
-      <w:r>
-        <w:rPr>
-          <w:rFonts w:eastAsia="Times New Roman" w:cs="Arial"/>
-          <w:color w:val="000000"/>
-          <w:kern w:val="0"/>
-          <w:sz w:val="24"/>
-          <w:szCs w:val="24"/>
-          <w:lang w:val="es-ES" w:eastAsia="es-EC"/>
-          <w14:ligatures w14:val="none"/>
-        </w:rPr>
-        <w:t> </w:t>
-      </w:r>
-      <w:r>
-        <w:rPr>
-          <w:rFonts w:eastAsia="Times New Roman" w:cs="Arial"/>
-          <w:color w:val="000000"/>
-          <w:kern w:val="0"/>
-          <w:sz w:val="24"/>
-          <w:szCs w:val="24"/>
-          <w:lang w:val="es-ES" w:eastAsia="es-EC"/>
-          <w14:ligatures w14:val="none"/>
-        </w:rPr>
-        <w:t>La notación Big O se define formalmente como sigue:</w:t>
-      </w:r>
+          <w:lang w:eastAsia="es-EC"/>
+          <w14:ligatures w14:val="none"/>
+        </w:rPr>
+      </w:pPr>
+      <w:r>
+        <w:rPr>
+          <w:rFonts w:eastAsia="Times New Roman" w:cs="Arial"/>
+          <w:color w:val="000000"/>
+          <w:kern w:val="0"/>
+          <w:sz w:val="24"/>
+          <w:szCs w:val="24"/>
+          <w:lang w:eastAsia="es-EC"/>
+          <w14:ligatures w14:val="none"/>
+        </w:rPr>
+        <w:t>Enfoque empírico (o a posteriori): Implica la implementación de diferentes técnicas y su evaluación mediante pruebas en la computadora, utilizando una variedad de casos de prueba.</w:t>
+      </w:r>
+    </w:p>
+    <w:p>
+      <w:pPr>
+        <w:keepNext/>
+        <w:spacing w:after="0" w:line="240" w:lineRule="auto"/>
+        <w:ind w:left="709" w:firstLine="708"/>
+        <w:jc w:val="both"/>
+        <w:rPr>
+          <w:rFonts w:eastAsia="Times New Roman" w:cs="Arial"/>
+          <w:color w:val="000000"/>
+          <w:kern w:val="0"/>
+          <w:sz w:val="24"/>
+          <w:szCs w:val="24"/>
+          <w:lang w:eastAsia="es-EC"/>
+          <w14:ligatures w14:val="none"/>
+        </w:rPr>
+      </w:pPr>
     </w:p>
     <w:p>
       <w:pPr>
         <w:pStyle w:val="Prrafodelista"/>
         <w:keepNext/>
+        <w:numPr>
+          <w:ilvl w:val="0"/>
+          <w:numId w:val="20"/>
+        </w:numPr>
         <w:spacing w:after="0" w:line="240" w:lineRule="auto"/>
-        <w:ind w:left="153"/>
+        <w:ind w:left="709"/>
         <w:jc w:val="both"/>
         <w:rPr>
           <w:rFonts w:eastAsia="Times New Roman" w:cs="Arial"/>
@@ -661,17 +490,28 @@
           <w:kern w:val="0"/>
           <w:sz w:val="24"/>
           <w:szCs w:val="24"/>
-          <w:lang w:val="es-ES" w:eastAsia="es-EC"/>
-          <w14:ligatures w14:val="none"/>
-        </w:rPr>
-      </w:pPr>
-    </w:p>
-    <w:p>
-      <w:pPr>
-        <w:pStyle w:val="Prrafodelista"/>
+          <w:lang w:eastAsia="es-EC"/>
+          <w14:ligatures w14:val="none"/>
+        </w:rPr>
+      </w:pPr>
+      <w:r>
+        <w:rPr>
+          <w:rFonts w:eastAsia="Times New Roman" w:cs="Arial"/>
+          <w:color w:val="000000"/>
+          <w:kern w:val="0"/>
+          <w:sz w:val="24"/>
+          <w:szCs w:val="24"/>
+          <w:lang w:eastAsia="es-EC"/>
+          <w14:ligatures w14:val="none"/>
+        </w:rPr>
+        <w:t>Enfoque teórico (o a priori): Consiste en determinar, mediante análisis matemático, los recursos necesarios para cada algoritmo en función del tamaño de los casos considerados. Los recursos de interés principal suelen ser el tiempo de ejecución (el más crítico) y el espacio de almacenamiento, principalmente la memoria principal de la computadora.</w:t>
+      </w:r>
+    </w:p>
+    <w:p>
+      <w:pPr>
         <w:keepNext/>
         <w:spacing w:after="0" w:line="240" w:lineRule="auto"/>
-        <w:ind w:left="426"/>
+        <w:ind w:firstLine="708"/>
         <w:jc w:val="both"/>
         <w:rPr>
           <w:rFonts w:eastAsia="Times New Roman" w:cs="Arial"/>
@@ -679,29 +519,16 @@
           <w:kern w:val="0"/>
           <w:sz w:val="24"/>
           <w:szCs w:val="24"/>
-          <w:lang w:val="es-ES" w:eastAsia="es-EC"/>
-          <w14:ligatures w14:val="none"/>
-        </w:rPr>
-      </w:pPr>
-      <w:r>
-        <w:rPr>
-          <w:rFonts w:eastAsia="Times New Roman" w:cs="Arial"/>
-          <w:color w:val="000000"/>
-          <w:kern w:val="0"/>
-          <w:sz w:val="24"/>
-          <w:szCs w:val="24"/>
-          <w:lang w:val="es-ES" w:eastAsia="es-EC"/>
-          <w14:ligatures w14:val="none"/>
-        </w:rPr>
-        <w:t>O(g(n)) = {f(n): existen constantes c y n0 tales que 0 ≤ f(n) ≤ cg(n) para todo n ≥ n0}</w:t>
-      </w:r>
-    </w:p>
-    <w:p>
-      <w:pPr>
-        <w:pStyle w:val="Prrafodelista"/>
+          <w:lang w:eastAsia="es-EC"/>
+          <w14:ligatures w14:val="none"/>
+        </w:rPr>
+      </w:pPr>
+    </w:p>
+    <w:p>
+      <w:pPr>
         <w:keepNext/>
         <w:spacing w:after="0" w:line="240" w:lineRule="auto"/>
-        <w:ind w:left="153"/>
+        <w:ind w:firstLine="708"/>
         <w:jc w:val="both"/>
         <w:rPr>
           <w:rFonts w:eastAsia="Times New Roman" w:cs="Arial"/>
@@ -709,17 +536,53 @@
           <w:kern w:val="0"/>
           <w:sz w:val="24"/>
           <w:szCs w:val="24"/>
-          <w:lang w:val="es-ES" w:eastAsia="es-EC"/>
-          <w14:ligatures w14:val="none"/>
-        </w:rPr>
-      </w:pPr>
-    </w:p>
-    <w:p>
-      <w:pPr>
-        <w:pStyle w:val="Prrafodelista"/>
+          <w:lang w:eastAsia="es-EC"/>
+          <w14:ligatures w14:val="none"/>
+        </w:rPr>
+      </w:pPr>
+      <w:r>
+        <w:rPr>
+          <w:rFonts w:eastAsia="Times New Roman" w:cs="Arial"/>
+          <w:color w:val="000000"/>
+          <w:kern w:val="0"/>
+          <w:sz w:val="24"/>
+          <w:szCs w:val="24"/>
+          <w:lang w:eastAsia="es-EC"/>
+          <w14:ligatures w14:val="none"/>
+        </w:rPr>
+        <w:t>S</w:t>
+      </w:r>
+      <w:r>
+        <w:rPr>
+          <w:rFonts w:eastAsia="Times New Roman" w:cs="Arial"/>
+          <w:color w:val="000000"/>
+          <w:kern w:val="0"/>
+          <w:sz w:val="24"/>
+          <w:szCs w:val="24"/>
+          <w:lang w:eastAsia="es-EC"/>
+          <w14:ligatures w14:val="none"/>
+        </w:rPr>
+        <w:t xml:space="preserve">e compararán los algoritmos principalmente desde el enfoque teórico, basándose en sus tiempos de ejecución. La eficiencia de un algoritmo se evaluará </w:t>
+      </w:r>
+      <w:r>
+        <w:rPr>
+          <w:rFonts w:eastAsia="Times New Roman" w:cs="Arial"/>
+          <w:color w:val="000000"/>
+          <w:kern w:val="0"/>
+          <w:sz w:val="24"/>
+          <w:szCs w:val="24"/>
+          <w:lang w:eastAsia="es-EC"/>
+          <w14:ligatures w14:val="none"/>
+        </w:rPr>
+        <w:lastRenderedPageBreak/>
+        <w:t>principalmente en función de su velocidad de ejecución, considerando como más eficiente aquellos que ejecuten las tareas en menos tiempo.</w:t>
+      </w:r>
+    </w:p>
+    <w:p>
+      <w:pPr>
         <w:keepNext/>
         <w:spacing w:after="0" w:line="240" w:lineRule="auto"/>
-        <w:ind w:left="426" w:firstLine="708"/>
+        <w:ind w:firstLine="708"/>
         <w:jc w:val="both"/>
         <w:rPr>
           <w:rFonts w:eastAsia="Times New Roman" w:cs="Arial"/>
@@ -731,55 +594,6 @@
           <w14:ligatures w14:val="none"/>
         </w:rPr>
       </w:pPr>
-      <w:r>
-        <w:rPr>
-          <w:rFonts w:eastAsia="Times New Roman" w:cs="Arial"/>
-          <w:color w:val="000000"/>
-          <w:kern w:val="0"/>
-          <w:sz w:val="24"/>
-          <w:szCs w:val="24"/>
-          <w:lang w:val="es-ES" w:eastAsia="es-EC"/>
-          <w14:ligatures w14:val="none"/>
-        </w:rPr>
-        <w:t>Esto significa que una función f(n) pertenece a O(g(n)) si y solo si existe una constante c positiva y un valor n0 tal que f(n) está acotada por encima por cg(n) para todo n mayor o igual a n0.</w:t>
-      </w:r>
-      <w:r>
-        <w:rPr>
-          <w:rFonts w:eastAsia="Times New Roman" w:cs="Arial"/>
-          <w:color w:val="000000"/>
-          <w:kern w:val="0"/>
-          <w:sz w:val="24"/>
-          <w:szCs w:val="24"/>
-          <w:lang w:val="es-ES" w:eastAsia="es-EC"/>
-          <w14:ligatures w14:val="none"/>
-        </w:rPr>
-        <w:t xml:space="preserve"> </w:t>
-      </w:r>
-      <w:r>
-        <w:rPr>
-          <w:rFonts w:eastAsia="Times New Roman" w:cs="Arial"/>
-          <w:color w:val="000000"/>
-          <w:kern w:val="0"/>
-          <w:sz w:val="24"/>
-          <w:szCs w:val="24"/>
-          <w:lang w:val="es-ES" w:eastAsia="es-EC"/>
-          <w14:ligatures w14:val="none"/>
-        </w:rPr>
-        <w:t xml:space="preserve">Memoria que utiliza un programa para su ejecución, indica la cantidad de espacio requerido para ejecutar el algoritmo; es decir, el espacio en memoria que ocupan todas las variables propias al algoritmo. Para calcular la memoria estática de un algoritmo se suma la memoria que </w:t>
-      </w:r>
-      <w:r>
-        <w:rPr>
-          <w:rFonts w:eastAsia="Times New Roman" w:cs="Arial"/>
-          <w:color w:val="000000"/>
-          <w:kern w:val="0"/>
-          <w:sz w:val="24"/>
-          <w:szCs w:val="24"/>
-          <w:lang w:val="es-ES" w:eastAsia="es-EC"/>
-          <w14:ligatures w14:val="none"/>
-        </w:rPr>
-        <w:lastRenderedPageBreak/>
-        <w:t>ocupan las variables declaradas en el algoritmo. Para el caso de la memoria dinámica, el cálculo no es tan simple ya que, este depende de cada ejecución del algoritmo.</w:t>
-      </w:r>
     </w:p>
     <w:p>
       <w:pPr>
@@ -805,255 +619,536 @@
       <w:pPr>
         <w:spacing w:after="0" w:line="240" w:lineRule="auto"/>
         <w:ind w:firstLine="567"/>
-        <w:rPr>
-          <w:rFonts w:eastAsia="Times New Roman" w:cs="Arial"/>
-          <w:color w:val="000000"/>
-          <w:kern w:val="0"/>
-          <w:sz w:val="24"/>
-          <w:szCs w:val="24"/>
-          <w:lang w:eastAsia="es-EC"/>
-          <w14:ligatures w14:val="none"/>
-        </w:rPr>
-      </w:pPr>
-      <w:r>
-        <w:rPr>
-          <w:rFonts w:eastAsia="Times New Roman" w:cs="Arial"/>
-          <w:color w:val="000000"/>
-          <w:kern w:val="0"/>
-          <w:sz w:val="24"/>
-          <w:szCs w:val="24"/>
-          <w:lang w:eastAsia="es-EC"/>
-          <w14:ligatures w14:val="none"/>
-        </w:rPr>
-        <w:t>Los algoritmos pueden clasificarse en diferentes categorías según su eficiencia. Algunas de las clasificaciones comunes incluyen:</w:t>
+        <w:jc w:val="both"/>
+        <w:rPr>
+          <w:rFonts w:eastAsia="Times New Roman" w:cs="Arial"/>
+          <w:color w:val="000000"/>
+          <w:kern w:val="0"/>
+          <w:sz w:val="24"/>
+          <w:szCs w:val="24"/>
+          <w:lang w:eastAsia="es-EC"/>
+          <w14:ligatures w14:val="none"/>
+        </w:rPr>
+      </w:pPr>
+      <w:r>
+        <w:rPr>
+          <w:rFonts w:eastAsia="Times New Roman" w:cs="Arial"/>
+          <w:color w:val="000000"/>
+          <w:kern w:val="0"/>
+          <w:sz w:val="24"/>
+          <w:szCs w:val="24"/>
+          <w:lang w:eastAsia="es-EC"/>
+          <w14:ligatures w14:val="none"/>
+        </w:rPr>
+        <w:t>Dado que no hay una unidad de medida estándar para expresar la eficiencia de un algoritmo, se suele evaluar en términos del tiempo requerido por el algoritmo para ejecutarse. En este sentido, se puede afirmar que un algoritmo para resolver un problema necesita un tiempo aproximado de t(n), donde t es una función dada, si existe una constante positiva c y una implementación del algoritmo que pueda resolver todos los casos de tamaño n en un tiempo no mayor a ct(n) unidades de tiempo. Es importante destacar que la unidad de tiempo es arbitraria y puede ser definida según el contexto, ya sea años, minutos, días, horas, segundos, milisegundos, etc.</w:t>
+      </w:r>
+    </w:p>
+    <w:p>
+      <w:pPr>
+        <w:spacing w:after="0" w:line="240" w:lineRule="auto"/>
+        <w:jc w:val="both"/>
+        <w:rPr>
+          <w:rFonts w:eastAsia="Times New Roman" w:cs="Arial"/>
+          <w:color w:val="000000"/>
+          <w:kern w:val="0"/>
+          <w:sz w:val="24"/>
+          <w:szCs w:val="24"/>
+          <w:lang w:eastAsia="es-EC"/>
+          <w14:ligatures w14:val="none"/>
+        </w:rPr>
+      </w:pPr>
+      <w:r>
+        <w:rPr>
+          <w:rFonts w:eastAsia="Times New Roman" w:cs="Arial"/>
+          <w:color w:val="000000"/>
+          <w:kern w:val="0"/>
+          <w:sz w:val="24"/>
+          <w:szCs w:val="24"/>
+          <w:lang w:eastAsia="es-EC"/>
+          <w14:ligatures w14:val="none"/>
+        </w:rPr>
+        <w:t>Esto mismo se puede definir formalmente:</w:t>
       </w:r>
     </w:p>
     <w:p>
       <w:pPr>
         <w:spacing w:after="0" w:line="240" w:lineRule="auto"/>
         <w:ind w:firstLine="567"/>
-        <w:rPr>
-          <w:rFonts w:eastAsia="Times New Roman" w:cs="Arial"/>
-          <w:color w:val="000000"/>
-          <w:kern w:val="0"/>
-          <w:sz w:val="24"/>
-          <w:szCs w:val="24"/>
-          <w:lang w:eastAsia="es-EC"/>
-          <w14:ligatures w14:val="none"/>
-        </w:rPr>
-      </w:pPr>
+        <w:jc w:val="both"/>
+        <w:rPr>
+          <w:rFonts w:eastAsia="Times New Roman" w:cs="Arial"/>
+          <w:color w:val="000000"/>
+          <w:kern w:val="0"/>
+          <w:sz w:val="24"/>
+          <w:szCs w:val="24"/>
+          <w:lang w:eastAsia="es-EC"/>
+          <w14:ligatures w14:val="none"/>
+        </w:rPr>
+      </w:pPr>
+      <w:r>
+        <w:rPr>
+          <w:rFonts w:eastAsia="Times New Roman" w:cs="Arial"/>
+          <w:color w:val="000000"/>
+          <w:kern w:val="0"/>
+          <w:sz w:val="24"/>
+          <w:szCs w:val="24"/>
+          <w:lang w:eastAsia="es-EC"/>
+          <w14:ligatures w14:val="none"/>
+        </w:rPr>
+        <w:t>T(n) = O(f(n)) si existe una constante c y un valor n0 tales que T(n)&lt;= c f(n) cuando n&gt;n0</w:t>
+      </w:r>
     </w:p>
     <w:p>
       <w:pPr>
         <w:spacing w:after="0" w:line="240" w:lineRule="auto"/>
         <w:ind w:firstLine="567"/>
-        <w:rPr>
-          <w:rFonts w:eastAsia="Times New Roman" w:cs="Arial"/>
-          <w:color w:val="000000"/>
-          <w:kern w:val="0"/>
-          <w:sz w:val="24"/>
-          <w:szCs w:val="24"/>
-          <w:lang w:eastAsia="es-EC"/>
-          <w14:ligatures w14:val="none"/>
-        </w:rPr>
-      </w:pPr>
-      <w:r>
-        <w:rPr>
-          <w:rFonts w:eastAsia="Times New Roman" w:cs="Arial"/>
-          <w:color w:val="000000"/>
-          <w:kern w:val="0"/>
-          <w:sz w:val="24"/>
-          <w:szCs w:val="24"/>
-          <w:lang w:eastAsia="es-EC"/>
-          <w14:ligatures w14:val="none"/>
-        </w:rPr>
-        <w:t>Algoritmos de tiempo constante (</w:t>
-      </w:r>
-      <w:proofErr w:type="gramStart"/>
-      <w:r>
-        <w:rPr>
-          <w:rFonts w:eastAsia="Times New Roman" w:cs="Arial"/>
-          <w:color w:val="000000"/>
-          <w:kern w:val="0"/>
-          <w:sz w:val="24"/>
-          <w:szCs w:val="24"/>
-          <w:lang w:eastAsia="es-EC"/>
-          <w14:ligatures w14:val="none"/>
-        </w:rPr>
-        <w:t>O(</w:t>
-      </w:r>
-      <w:proofErr w:type="gramEnd"/>
-      <w:r>
-        <w:rPr>
-          <w:rFonts w:eastAsia="Times New Roman" w:cs="Arial"/>
-          <w:color w:val="000000"/>
-          <w:kern w:val="0"/>
-          <w:sz w:val="24"/>
-          <w:szCs w:val="24"/>
-          <w:lang w:eastAsia="es-EC"/>
-          <w14:ligatures w14:val="none"/>
-        </w:rPr>
-        <w:t>1))</w:t>
+        <w:jc w:val="both"/>
+        <w:rPr>
+          <w:rFonts w:eastAsia="Times New Roman" w:cs="Arial"/>
+          <w:color w:val="000000"/>
+          <w:kern w:val="0"/>
+          <w:sz w:val="24"/>
+          <w:szCs w:val="24"/>
+          <w:lang w:eastAsia="es-EC"/>
+          <w14:ligatures w14:val="none"/>
+        </w:rPr>
+      </w:pPr>
+      <w:r>
+        <w:rPr>
+          <w:rFonts w:eastAsia="Times New Roman" w:cs="Arial"/>
+          <w:color w:val="000000"/>
+          <w:kern w:val="0"/>
+          <w:sz w:val="24"/>
+          <w:szCs w:val="24"/>
+          <w:lang w:eastAsia="es-EC"/>
+          <w14:ligatures w14:val="none"/>
+        </w:rPr>
+        <w:t>Algunos órdenes de complejidad son tan comunes que tienen nombres propios, como se detalla a continuación. En la figura 1 se muestran las funciones de crecimiento para valores de tamaño del uno al diez. Aunque este rango de valores es limitado, es adecuado para visualizar las diferencias entre los distintos órdenes de complejidad y cómo cambia el tiempo de ejecución en función del tamaño de la entrada</w:t>
+      </w:r>
+      <w:r>
+        <w:rPr>
+          <w:rFonts w:eastAsia="Times New Roman" w:cs="Arial"/>
+          <w:color w:val="000000"/>
+          <w:kern w:val="0"/>
+          <w:sz w:val="24"/>
+          <w:szCs w:val="24"/>
+          <w:lang w:eastAsia="es-EC"/>
+          <w14:ligatures w14:val="none"/>
+        </w:rPr>
+        <w:t>:</w:t>
       </w:r>
     </w:p>
     <w:p>
       <w:pPr>
         <w:spacing w:after="0" w:line="240" w:lineRule="auto"/>
-        <w:ind w:left="567" w:firstLine="567"/>
-        <w:rPr>
-          <w:rFonts w:eastAsia="Times New Roman" w:cs="Arial"/>
-          <w:color w:val="000000"/>
-          <w:kern w:val="0"/>
-          <w:sz w:val="24"/>
-          <w:szCs w:val="24"/>
-          <w:lang w:eastAsia="es-EC"/>
-          <w14:ligatures w14:val="none"/>
-        </w:rPr>
-      </w:pPr>
-      <w:r>
-        <w:rPr>
-          <w:rFonts w:eastAsia="Times New Roman" w:cs="Arial"/>
-          <w:color w:val="000000"/>
-          <w:kern w:val="0"/>
-          <w:sz w:val="24"/>
-          <w:szCs w:val="24"/>
-          <w:lang w:eastAsia="es-EC"/>
-          <w14:ligatures w14:val="none"/>
-        </w:rPr>
-        <w:t>Algoritmos de tiempo lineal (O(n))</w:t>
+        <w:ind w:firstLine="567"/>
+        <w:jc w:val="both"/>
+        <w:rPr>
+          <w:rFonts w:eastAsia="Times New Roman" w:cs="Arial"/>
+          <w:color w:val="000000"/>
+          <w:kern w:val="0"/>
+          <w:sz w:val="24"/>
+          <w:szCs w:val="24"/>
+          <w:lang w:eastAsia="es-EC"/>
+          <w14:ligatures w14:val="none"/>
+        </w:rPr>
+      </w:pPr>
+      <w:r>
+        <w:rPr>
+          <w:rFonts w:eastAsia="Times New Roman" w:cs="Arial"/>
+          <w:color w:val="000000"/>
+          <w:kern w:val="0"/>
+          <w:sz w:val="24"/>
+          <w:szCs w:val="24"/>
+          <w:lang w:eastAsia="es-EC"/>
+          <w14:ligatures w14:val="none"/>
+        </w:rPr>
+        <w:t>1. en el orden de O(c), o de tiempo constante;</w:t>
       </w:r>
     </w:p>
     <w:p>
       <w:pPr>
         <w:spacing w:after="0" w:line="240" w:lineRule="auto"/>
-        <w:ind w:firstLine="708"/>
-        <w:rPr>
-          <w:rFonts w:eastAsia="Times New Roman" w:cs="Arial"/>
-          <w:color w:val="000000"/>
-          <w:kern w:val="0"/>
-          <w:sz w:val="24"/>
-          <w:szCs w:val="24"/>
-          <w:lang w:eastAsia="es-EC"/>
-          <w14:ligatures w14:val="none"/>
-        </w:rPr>
-      </w:pPr>
-      <w:r>
-        <w:rPr>
-          <w:rFonts w:eastAsia="Times New Roman" w:cs="Arial"/>
-          <w:color w:val="000000"/>
-          <w:kern w:val="0"/>
-          <w:sz w:val="24"/>
-          <w:szCs w:val="24"/>
-          <w:lang w:eastAsia="es-EC"/>
-          <w14:ligatures w14:val="none"/>
-        </w:rPr>
-        <w:t>Algoritmos de tiempo logarítmico (</w:t>
-      </w:r>
-      <w:proofErr w:type="gramStart"/>
-      <w:r>
-        <w:rPr>
-          <w:rFonts w:eastAsia="Times New Roman" w:cs="Arial"/>
-          <w:color w:val="000000"/>
-          <w:kern w:val="0"/>
-          <w:sz w:val="24"/>
-          <w:szCs w:val="24"/>
-          <w:lang w:eastAsia="es-EC"/>
-          <w14:ligatures w14:val="none"/>
-        </w:rPr>
-        <w:t>O(</w:t>
-      </w:r>
-      <w:proofErr w:type="gramEnd"/>
-      <w:r>
-        <w:rPr>
-          <w:rFonts w:eastAsia="Times New Roman" w:cs="Arial"/>
-          <w:color w:val="000000"/>
-          <w:kern w:val="0"/>
-          <w:sz w:val="24"/>
-          <w:szCs w:val="24"/>
-          <w:lang w:eastAsia="es-EC"/>
-          <w14:ligatures w14:val="none"/>
-        </w:rPr>
-        <w:t>log n))</w:t>
+        <w:ind w:firstLine="567"/>
+        <w:rPr>
+          <w:rFonts w:eastAsia="Times New Roman" w:cs="Arial"/>
+          <w:color w:val="000000"/>
+          <w:kern w:val="0"/>
+          <w:sz w:val="24"/>
+          <w:szCs w:val="24"/>
+          <w:lang w:eastAsia="es-EC"/>
+          <w14:ligatures w14:val="none"/>
+        </w:rPr>
+      </w:pPr>
+      <w:r>
+        <w:rPr>
+          <w:rFonts w:eastAsia="Times New Roman" w:cs="Arial"/>
+          <w:color w:val="000000"/>
+          <w:kern w:val="0"/>
+          <w:sz w:val="24"/>
+          <w:szCs w:val="24"/>
+          <w:lang w:eastAsia="es-EC"/>
+          <w14:ligatures w14:val="none"/>
+        </w:rPr>
+        <w:t>2. en el orden de O(log n), o de tiempo logarítmico;</w:t>
       </w:r>
     </w:p>
     <w:p>
       <w:pPr>
         <w:spacing w:after="0" w:line="240" w:lineRule="auto"/>
-        <w:ind w:firstLine="708"/>
-        <w:rPr>
-          <w:rFonts w:eastAsia="Times New Roman" w:cs="Arial"/>
-          <w:color w:val="000000"/>
-          <w:kern w:val="0"/>
-          <w:sz w:val="24"/>
-          <w:szCs w:val="24"/>
-          <w:lang w:eastAsia="es-EC"/>
-          <w14:ligatures w14:val="none"/>
-        </w:rPr>
-      </w:pPr>
-      <w:r>
-        <w:rPr>
-          <w:rFonts w:eastAsia="Times New Roman" w:cs="Arial"/>
-          <w:color w:val="000000"/>
-          <w:kern w:val="0"/>
-          <w:sz w:val="24"/>
-          <w:szCs w:val="24"/>
-          <w:lang w:eastAsia="es-EC"/>
-          <w14:ligatures w14:val="none"/>
-        </w:rPr>
-        <w:t>Algoritmos de tiempo polinómico (O(</w:t>
-      </w:r>
-      <w:proofErr w:type="spellStart"/>
-      <w:r>
-        <w:rPr>
-          <w:rFonts w:eastAsia="Times New Roman" w:cs="Arial"/>
-          <w:color w:val="000000"/>
-          <w:kern w:val="0"/>
-          <w:sz w:val="24"/>
-          <w:szCs w:val="24"/>
-          <w:lang w:eastAsia="es-EC"/>
-          <w14:ligatures w14:val="none"/>
-        </w:rPr>
-        <w:t>n^k</w:t>
-      </w:r>
-      <w:proofErr w:type="spellEnd"/>
-      <w:r>
-        <w:rPr>
-          <w:rFonts w:eastAsia="Times New Roman" w:cs="Arial"/>
-          <w:color w:val="000000"/>
-          <w:kern w:val="0"/>
-          <w:sz w:val="24"/>
-          <w:szCs w:val="24"/>
-          <w:lang w:eastAsia="es-EC"/>
-          <w14:ligatures w14:val="none"/>
-        </w:rPr>
-        <w:t>)), donde k es una constante</w:t>
+        <w:ind w:firstLine="567"/>
+        <w:rPr>
+          <w:rFonts w:eastAsia="Times New Roman" w:cs="Arial"/>
+          <w:color w:val="000000"/>
+          <w:kern w:val="0"/>
+          <w:sz w:val="24"/>
+          <w:szCs w:val="24"/>
+          <w:lang w:eastAsia="es-EC"/>
+          <w14:ligatures w14:val="none"/>
+        </w:rPr>
+      </w:pPr>
+      <w:r>
+        <w:rPr>
+          <w:rFonts w:eastAsia="Times New Roman" w:cs="Arial"/>
+          <w:color w:val="000000"/>
+          <w:kern w:val="0"/>
+          <w:sz w:val="24"/>
+          <w:szCs w:val="24"/>
+          <w:lang w:eastAsia="es-EC"/>
+          <w14:ligatures w14:val="none"/>
+        </w:rPr>
+        <w:t>3. en el orden de O(n), o de tiempo lineal;</w:t>
       </w:r>
     </w:p>
     <w:p>
       <w:pPr>
         <w:spacing w:after="0" w:line="240" w:lineRule="auto"/>
-        <w:ind w:firstLine="708"/>
-        <w:rPr>
-          <w:rFonts w:eastAsia="Times New Roman" w:cs="Arial"/>
-          <w:color w:val="000000"/>
-          <w:kern w:val="0"/>
-          <w:sz w:val="24"/>
-          <w:szCs w:val="24"/>
-          <w:lang w:eastAsia="es-EC"/>
-          <w14:ligatures w14:val="none"/>
-        </w:rPr>
-      </w:pPr>
-      <w:r>
-        <w:rPr>
-          <w:rFonts w:eastAsia="Times New Roman" w:cs="Arial"/>
-          <w:color w:val="000000"/>
-          <w:kern w:val="0"/>
-          <w:sz w:val="24"/>
-          <w:szCs w:val="24"/>
-          <w:lang w:eastAsia="es-EC"/>
-          <w14:ligatures w14:val="none"/>
-        </w:rPr>
-        <w:t>Algoritmos de tiempo exponencial (O(2^n))</w:t>
+        <w:ind w:firstLine="567"/>
+        <w:rPr>
+          <w:rFonts w:eastAsia="Times New Roman" w:cs="Arial"/>
+          <w:color w:val="000000"/>
+          <w:kern w:val="0"/>
+          <w:sz w:val="24"/>
+          <w:szCs w:val="24"/>
+          <w:lang w:eastAsia="es-EC"/>
+          <w14:ligatures w14:val="none"/>
+        </w:rPr>
+      </w:pPr>
+      <w:r>
+        <w:rPr>
+          <w:rFonts w:eastAsia="Times New Roman" w:cs="Arial"/>
+          <w:color w:val="000000"/>
+          <w:kern w:val="0"/>
+          <w:sz w:val="24"/>
+          <w:szCs w:val="24"/>
+          <w:lang w:eastAsia="es-EC"/>
+          <w14:ligatures w14:val="none"/>
+        </w:rPr>
+        <w:t>4. en el orden de O(n log n), o de tiempo casi lineal;</w:t>
+      </w:r>
+    </w:p>
+    <w:p>
+      <w:pPr>
+        <w:spacing w:after="0" w:line="240" w:lineRule="auto"/>
+        <w:ind w:firstLine="567"/>
+        <w:rPr>
+          <w:rFonts w:eastAsia="Times New Roman" w:cs="Arial"/>
+          <w:color w:val="000000"/>
+          <w:kern w:val="0"/>
+          <w:sz w:val="24"/>
+          <w:szCs w:val="24"/>
+          <w:lang w:eastAsia="es-EC"/>
+          <w14:ligatures w14:val="none"/>
+        </w:rPr>
+      </w:pPr>
+      <w:r>
+        <w:rPr>
+          <w:rFonts w:eastAsia="Times New Roman" w:cs="Arial"/>
+          <w:color w:val="000000"/>
+          <w:kern w:val="0"/>
+          <w:sz w:val="24"/>
+          <w:szCs w:val="24"/>
+          <w:lang w:eastAsia="es-EC"/>
+          <w14:ligatures w14:val="none"/>
+        </w:rPr>
+        <w:t>5. en el orden de O(n2), o de tiempo cuadrático;</w:t>
+      </w:r>
+    </w:p>
+    <w:p>
+      <w:pPr>
+        <w:spacing w:after="0" w:line="240" w:lineRule="auto"/>
+        <w:ind w:firstLine="567"/>
+        <w:rPr>
+          <w:rFonts w:eastAsia="Times New Roman" w:cs="Arial"/>
+          <w:color w:val="000000"/>
+          <w:kern w:val="0"/>
+          <w:sz w:val="24"/>
+          <w:szCs w:val="24"/>
+          <w:lang w:eastAsia="es-EC"/>
+          <w14:ligatures w14:val="none"/>
+        </w:rPr>
+      </w:pPr>
+      <w:r>
+        <w:rPr>
+          <w:rFonts w:eastAsia="Times New Roman" w:cs="Arial"/>
+          <w:color w:val="000000"/>
+          <w:kern w:val="0"/>
+          <w:sz w:val="24"/>
+          <w:szCs w:val="24"/>
+          <w:lang w:eastAsia="es-EC"/>
+          <w14:ligatures w14:val="none"/>
+        </w:rPr>
+        <w:t>6. en el orden de O(n3), o de tiempo cúbico;</w:t>
+      </w:r>
+    </w:p>
+    <w:p>
+      <w:pPr>
+        <w:spacing w:after="0" w:line="240" w:lineRule="auto"/>
+        <w:ind w:firstLine="567"/>
+        <w:rPr>
+          <w:rFonts w:eastAsia="Times New Roman" w:cs="Arial"/>
+          <w:color w:val="000000"/>
+          <w:kern w:val="0"/>
+          <w:sz w:val="24"/>
+          <w:szCs w:val="24"/>
+          <w:lang w:eastAsia="es-EC"/>
+          <w14:ligatures w14:val="none"/>
+        </w:rPr>
+      </w:pPr>
+      <w:r>
+        <w:rPr>
+          <w:rFonts w:eastAsia="Times New Roman" w:cs="Arial"/>
+          <w:color w:val="000000"/>
+          <w:kern w:val="0"/>
+          <w:sz w:val="24"/>
+          <w:szCs w:val="24"/>
+          <w:lang w:eastAsia="es-EC"/>
+          <w14:ligatures w14:val="none"/>
+        </w:rPr>
+        <w:t>7. en el orden de O(nk), o de tiempo polinómico;</w:t>
+      </w:r>
+    </w:p>
+    <w:p>
+      <w:pPr>
+        <w:spacing w:after="0" w:line="240" w:lineRule="auto"/>
+        <w:ind w:firstLine="567"/>
+        <w:rPr>
+          <w:rFonts w:eastAsia="Times New Roman" w:cs="Arial"/>
+          <w:color w:val="000000"/>
+          <w:kern w:val="0"/>
+          <w:sz w:val="24"/>
+          <w:szCs w:val="24"/>
+          <w:lang w:eastAsia="es-EC"/>
+          <w14:ligatures w14:val="none"/>
+        </w:rPr>
+      </w:pPr>
+      <w:r>
+        <w:rPr>
+          <w:rFonts w:eastAsia="Times New Roman" w:cs="Arial"/>
+          <w:color w:val="000000"/>
+          <w:kern w:val="0"/>
+          <w:sz w:val="24"/>
+          <w:szCs w:val="24"/>
+          <w:lang w:eastAsia="es-EC"/>
+          <w14:ligatures w14:val="none"/>
+        </w:rPr>
+        <w:t>8. en el orden de O(cn), o de tiempo exponencial;</w:t>
+      </w:r>
+    </w:p>
+    <w:p>
+      <w:pPr>
+        <w:spacing w:after="0" w:line="240" w:lineRule="auto"/>
+        <w:ind w:firstLine="567"/>
+        <w:rPr>
+          <w:rFonts w:eastAsia="Times New Roman" w:cs="Arial"/>
+          <w:color w:val="000000"/>
+          <w:kern w:val="0"/>
+          <w:sz w:val="24"/>
+          <w:szCs w:val="24"/>
+          <w:lang w:eastAsia="es-EC"/>
+          <w14:ligatures w14:val="none"/>
+        </w:rPr>
+      </w:pPr>
+      <w:r>
+        <w:rPr>
+          <w:rFonts w:eastAsia="Times New Roman" w:cs="Arial"/>
+          <w:color w:val="000000"/>
+          <w:kern w:val="0"/>
+          <w:sz w:val="24"/>
+          <w:szCs w:val="24"/>
+          <w:lang w:eastAsia="es-EC"/>
+          <w14:ligatures w14:val="none"/>
+        </w:rPr>
+        <w:t>9. en el orden de O(n!), o de tiempo factorial.</w:t>
+      </w:r>
+    </w:p>
+    <w:p>
+      <w:pPr>
+        <w:spacing w:after="0" w:line="240" w:lineRule="auto"/>
+        <w:ind w:firstLine="567"/>
+        <w:rPr>
+          <w:rFonts w:eastAsia="Times New Roman" w:cs="Arial"/>
+          <w:color w:val="000000"/>
+          <w:kern w:val="0"/>
+          <w:sz w:val="24"/>
+          <w:szCs w:val="24"/>
+          <w:lang w:eastAsia="es-EC"/>
+          <w14:ligatures w14:val="none"/>
+        </w:rPr>
+      </w:pPr>
+    </w:p>
+    <w:p>
+      <w:pPr>
+        <w:spacing w:after="0" w:line="240" w:lineRule="auto"/>
+        <w:ind w:firstLine="567"/>
+        <w:jc w:val="center"/>
+        <w:rPr>
+          <w:rFonts w:eastAsia="Times New Roman" w:cs="Arial"/>
+          <w:color w:val="000000"/>
+          <w:kern w:val="0"/>
+          <w:sz w:val="24"/>
+          <w:szCs w:val="24"/>
+          <w:lang w:eastAsia="es-EC"/>
+          <w14:ligatures w14:val="none"/>
+        </w:rPr>
+      </w:pPr>
+      <w:r>
+        <w:rPr>
+          <w:noProof/>
+        </w:rPr>
+        <w:drawing>
+          <wp:inline distT="0" distB="0" distL="0" distR="0" wp14:anchorId="0EDA0DDA" wp14:editId="6DFCD38D">
+            <wp:extent cx="3055620" cy="2182537"/>
+            <wp:effectExtent l="0" t="0" r="0" b="8255"/>
+            <wp:docPr id="1066942137" name="Imagen 1" descr="Gráfica de los tipos de complejidad según los datos de entrada"/>
+            <wp:cNvGraphicFramePr>
+              <a:graphicFrameLocks xmlns:a="http://schemas.openxmlformats.org/drawingml/2006/main" noChangeAspect="1"/>
+            </wp:cNvGraphicFramePr>
+            <a:graphic xmlns:a="http://schemas.openxmlformats.org/drawingml/2006/main">
+              <a:graphicData uri="http://schemas.openxmlformats.org/drawingml/2006/picture">
+                <pic:pic xmlns:pic="http://schemas.openxmlformats.org/drawingml/2006/picture">
+                  <pic:nvPicPr>
+                    <pic:cNvPr id="0" name="Picture 1" descr="Gráfica de los tipos de complejidad según los datos de entrada"/>
+                    <pic:cNvPicPr>
+                      <a:picLocks noChangeAspect="1" noChangeArrowheads="1"/>
+                    </pic:cNvPicPr>
+                  </pic:nvPicPr>
+                  <pic:blipFill>
+                    <a:blip r:embed="rId8">
+                      <a:extLst>
+                        <a:ext uri="{28A0092B-C50C-407E-A947-70E740481C1C}">
+                          <a14:useLocalDpi xmlns:a14="http://schemas.microsoft.com/office/drawing/2010/main" val="0"/>
+                        </a:ext>
+                      </a:extLst>
+                    </a:blip>
+                    <a:srcRect/>
+                    <a:stretch>
+                      <a:fillRect/>
+                    </a:stretch>
+                  </pic:blipFill>
+                  <pic:spPr bwMode="auto">
+                    <a:xfrm>
+                      <a:off x="0" y="0"/>
+                      <a:ext cx="3060930" cy="2186330"/>
+                    </a:xfrm>
+                    <a:prstGeom prst="rect">
+                      <a:avLst/>
+                    </a:prstGeom>
+                    <a:noFill/>
+                    <a:ln>
+                      <a:noFill/>
+                    </a:ln>
+                  </pic:spPr>
+                </pic:pic>
+              </a:graphicData>
+            </a:graphic>
+          </wp:inline>
+        </w:drawing>
+      </w:r>
+    </w:p>
+    <w:p>
+      <w:pPr>
+        <w:pStyle w:val="Descripcin"/>
+        <w:jc w:val="center"/>
+        <w:rPr>
+          <w:rFonts w:eastAsia="Times New Roman" w:cs="Arial"/>
+          <w:color w:val="000000"/>
+          <w:kern w:val="0"/>
+          <w:sz w:val="24"/>
+          <w:szCs w:val="24"/>
+          <w:lang w:eastAsia="es-EC"/>
+          <w14:ligatures w14:val="none"/>
+        </w:rPr>
+      </w:pPr>
+      <w:r>
+        <w:rPr>
+          <w:b/>
+          <w:bCs/>
+        </w:rPr>
+        <w:t xml:space="preserve">Imagen </w:t>
+      </w:r>
+      <w:r>
+        <w:rPr>
+          <w:b/>
+          <w:bCs/>
+        </w:rPr>
+        <w:fldChar w:fldCharType="begin"/>
+      </w:r>
+      <w:r>
+        <w:rPr>
+          <w:b/>
+          <w:bCs/>
+        </w:rPr>
+        <w:instrText xml:space="preserve"> SEQ Imagen \* ARABIC </w:instrText>
+      </w:r>
+      <w:r>
+        <w:rPr>
+          <w:b/>
+          <w:bCs/>
+        </w:rPr>
+        <w:fldChar w:fldCharType="separate"/>
+      </w:r>
+      <w:r>
+        <w:rPr>
+          <w:b/>
+          <w:bCs/>
+          <w:noProof/>
+        </w:rPr>
+        <w:t>1</w:t>
+      </w:r>
+      <w:r>
+        <w:rPr>
+          <w:b/>
+          <w:bCs/>
+        </w:rPr>
+        <w:fldChar w:fldCharType="end"/>
+      </w:r>
+      <w:r>
+        <w:t xml:space="preserve"> </w:t>
+      </w:r>
+      <w:r>
+        <w:rPr>
+          <w:color w:val="auto"/>
+        </w:rPr>
+        <w:t>Eficiencia basado en la complejidad de las operaciones</w:t>
+      </w:r>
+      <w:r>
+        <w:rPr>
+          <w:color w:val="auto"/>
+        </w:rPr>
+        <w:t xml:space="preserve"> (</w:t>
+      </w:r>
+      <w:r>
+        <w:rPr>
+          <w:color w:val="auto"/>
+        </w:rPr>
+        <w:t>undefinedworld</w:t>
+      </w:r>
+      <w:r>
+        <w:rPr>
+          <w:color w:val="auto"/>
+        </w:rPr>
+        <w:t>.com)</w:t>
       </w:r>
     </w:p>
     <w:p>
@@ -1089,7 +1184,7 @@
           <w:lang w:eastAsia="es-EC"/>
           <w14:ligatures w14:val="none"/>
         </w:rPr>
-        <w:t xml:space="preserve"> </w:t>
+        <w:t xml:space="preserve">Enfoque de </w:t>
       </w:r>
       <w:r>
         <w:rPr>
@@ -1103,7 +1198,7 @@
           <w:lang w:eastAsia="es-EC"/>
           <w14:ligatures w14:val="none"/>
         </w:rPr>
-        <w:t>Ejemplos</w:t>
+        <w:t>Análisis</w:t>
       </w:r>
       <w:r>
         <w:rPr>
@@ -1117,2498 +1212,218 @@
           <w:lang w:eastAsia="es-EC"/>
           <w14:ligatures w14:val="none"/>
         </w:rPr>
-        <w:t xml:space="preserve"> de </w:t>
-      </w:r>
-      <w:r>
-        <w:rPr>
-          <w:rFonts w:eastAsia="Times New Roman" w:cs="Arial"/>
+        <w:t xml:space="preserve"> de Algoritmos</w:t>
+      </w:r>
+    </w:p>
+    <w:p>
+      <w:pPr>
+        <w:ind w:firstLine="708"/>
+        <w:rPr>
+          <w:sz w:val="24"/>
+          <w:szCs w:val="24"/>
+          <w:lang w:val="es-ES"/>
+        </w:rPr>
+      </w:pPr>
+      <w:r>
+        <w:rPr>
+          <w:sz w:val="24"/>
+          <w:szCs w:val="24"/>
+          <w:lang w:val="es-ES"/>
+        </w:rPr>
+        <w:t>Cuando se analiza un algoritmo se lo puede realizar desde tres enfoques útiles:</w:t>
+      </w:r>
+    </w:p>
+    <w:p>
+      <w:pPr>
+        <w:ind w:left="426"/>
+        <w:rPr>
+          <w:sz w:val="24"/>
+          <w:szCs w:val="24"/>
+          <w:lang w:val="es-ES"/>
+        </w:rPr>
+      </w:pPr>
+      <w:r>
+        <w:rPr>
+          <w:sz w:val="24"/>
+          <w:szCs w:val="24"/>
+          <w:lang w:val="es-ES"/>
+        </w:rPr>
+        <w:lastRenderedPageBreak/>
+        <w:t>1. Mejor caso, poco útil dada la poca o escasa ocurrencia de dicho caso.</w:t>
+      </w:r>
+    </w:p>
+    <w:p>
+      <w:pPr>
+        <w:ind w:left="710" w:hanging="284"/>
+        <w:rPr>
+          <w:sz w:val="24"/>
+          <w:szCs w:val="24"/>
+          <w:lang w:val="es-ES"/>
+        </w:rPr>
+      </w:pPr>
+      <w:r>
+        <w:rPr>
+          <w:sz w:val="24"/>
+          <w:szCs w:val="24"/>
+          <w:lang w:val="es-ES"/>
+        </w:rPr>
+        <w:t>2. Caso medio, útil cuando los casos a resolver son muy volátiles e igualmente probables que ocurran (es decir equiprobables). Requiere de mucha información a priori respecto de los casos a</w:t>
+      </w:r>
+      <w:r>
+        <w:rPr>
+          <w:sz w:val="24"/>
+          <w:szCs w:val="24"/>
+          <w:lang w:val="es-ES"/>
+        </w:rPr>
+        <w:t xml:space="preserve"> </w:t>
+      </w:r>
+      <w:r>
+        <w:rPr>
+          <w:sz w:val="24"/>
+          <w:szCs w:val="24"/>
+          <w:lang w:val="es-ES"/>
+        </w:rPr>
+        <w:t>resolver. Esto en general es difícil de conocer.</w:t>
+      </w:r>
+    </w:p>
+    <w:p>
+      <w:pPr>
+        <w:ind w:left="710" w:hanging="284"/>
+        <w:rPr>
+          <w:sz w:val="24"/>
+          <w:szCs w:val="24"/>
+          <w:lang w:val="es-ES"/>
+        </w:rPr>
+      </w:pPr>
+      <w:r>
+        <w:rPr>
+          <w:sz w:val="24"/>
+          <w:szCs w:val="24"/>
+          <w:lang w:val="es-ES"/>
+        </w:rPr>
+        <w:t>3. Peor caso, es adecuado para problemas críticos donde se debe conocer el tiempo requerido</w:t>
+      </w:r>
+      <w:r>
+        <w:rPr>
+          <w:sz w:val="24"/>
+          <w:szCs w:val="24"/>
+          <w:lang w:val="es-ES"/>
+        </w:rPr>
+        <w:t xml:space="preserve"> </w:t>
+      </w:r>
+      <w:r>
+        <w:rPr>
+          <w:sz w:val="24"/>
+          <w:szCs w:val="24"/>
+          <w:lang w:val="es-ES"/>
+        </w:rPr>
+        <w:t>para el peor caso. No requiere información respecto de los casos a resolver.</w:t>
+      </w:r>
+    </w:p>
+    <w:p>
+      <w:pPr>
+        <w:ind w:left="710" w:hanging="2"/>
+        <w:rPr>
+          <w:sz w:val="24"/>
+          <w:szCs w:val="24"/>
+          <w:lang w:val="es-ES"/>
+        </w:rPr>
+      </w:pPr>
+      <w:r>
+        <w:rPr>
+          <w:sz w:val="24"/>
+          <w:szCs w:val="24"/>
+          <w:lang w:val="es-ES"/>
+        </w:rPr>
+        <w:t xml:space="preserve">Es necesario </w:t>
+      </w:r>
+      <w:r>
+        <w:rPr>
+          <w:sz w:val="24"/>
+          <w:szCs w:val="24"/>
+          <w:lang w:val="es-ES"/>
+        </w:rPr>
+        <w:t>aborda</w:t>
+      </w:r>
+      <w:r>
+        <w:rPr>
+          <w:sz w:val="24"/>
+          <w:szCs w:val="24"/>
+          <w:lang w:val="es-ES"/>
+        </w:rPr>
+        <w:t>r</w:t>
+      </w:r>
+      <w:r>
+        <w:rPr>
+          <w:sz w:val="24"/>
+          <w:szCs w:val="24"/>
+          <w:lang w:val="es-ES"/>
+        </w:rPr>
+        <w:t xml:space="preserve"> dos conceptos fundamentales:</w:t>
+      </w:r>
+    </w:p>
+    <w:p>
+      <w:pPr>
+        <w:pStyle w:val="Prrafodelista"/>
+        <w:numPr>
+          <w:ilvl w:val="0"/>
+          <w:numId w:val="21"/>
+        </w:numPr>
+        <w:rPr>
+          <w:sz w:val="24"/>
+          <w:szCs w:val="24"/>
+          <w:lang w:val="es-ES"/>
+        </w:rPr>
+      </w:pPr>
+      <w:r>
+        <w:rPr>
           <w:b/>
           <w:bCs/>
-          <w:color w:val="000000"/>
-          <w:kern w:val="0"/>
-          <w:sz w:val="24"/>
-          <w:szCs w:val="24"/>
-          <w:lang w:eastAsia="es-EC"/>
-          <w14:ligatures w14:val="none"/>
-        </w:rPr>
-        <w:t xml:space="preserve">Eficiencia </w:t>
-      </w:r>
-    </w:p>
-    <w:p>
-      <w:pPr>
-        <w:rPr>
           <w:sz w:val="24"/>
           <w:szCs w:val="24"/>
           <w:lang w:val="es-ES"/>
         </w:rPr>
-      </w:pPr>
+        <w:t>Operación elemental:</w:t>
+      </w:r>
       <w:r>
         <w:rPr>
           <w:sz w:val="24"/>
           <w:szCs w:val="24"/>
           <w:lang w:val="es-ES"/>
         </w:rPr>
-        <w:t xml:space="preserve">Tenemos el siguiente ejemplo donde vamos a analizar la complejidad </w:t>
-      </w:r>
-    </w:p>
-    <w:p>
-      <w:pPr>
+        <w:t xml:space="preserve"> Se refiere a una instrucción básica en la computación, como una suma o una asignación, que se puede realizar en un tiempo constante, independientemente de la implementación específica. Por simplicidad, se considera que estas operaciones tienen un costo unitario.</w:t>
+      </w:r>
+    </w:p>
+    <w:p>
+      <w:pPr>
+        <w:pStyle w:val="Prrafodelista"/>
+        <w:numPr>
+          <w:ilvl w:val="0"/>
+          <w:numId w:val="21"/>
+        </w:numPr>
+        <w:rPr>
+          <w:sz w:val="24"/>
+          <w:szCs w:val="24"/>
+        </w:rPr>
+      </w:pPr>
+      <w:r>
         <w:rPr>
           <w:b/>
           <w:bCs/>
           <w:sz w:val="24"/>
           <w:szCs w:val="24"/>
-          <w:lang w:val="en-US"/>
-        </w:rPr>
-      </w:pPr>
-      <w:proofErr w:type="spellStart"/>
-      <w:r>
-        <w:rPr>
-          <w:b/>
-          <w:bCs/>
-          <w:sz w:val="24"/>
-          <w:szCs w:val="24"/>
-          <w:lang w:val="en-US"/>
-        </w:rPr>
-        <w:t>Complejidad</w:t>
-      </w:r>
-      <w:proofErr w:type="spellEnd"/>
-      <w:r>
-        <w:rPr>
-          <w:b/>
-          <w:bCs/>
-          <w:sz w:val="24"/>
-          <w:szCs w:val="24"/>
-          <w:lang w:val="en-US"/>
-        </w:rPr>
-        <w:t xml:space="preserve"> Lineal</w:t>
-      </w:r>
-    </w:p>
-    <w:p>
-      <w:pPr>
-        <w:pStyle w:val="HTMLconformatoprevio"/>
-        <w:spacing w:line="244" w:lineRule="atLeast"/>
-        <w:rPr>
-          <w:color w:val="333333"/>
-        </w:rPr>
-      </w:pPr>
-      <w:r>
-        <w:rPr>
-          <w:b/>
-          <w:bCs/>
-          <w:color w:val="333333"/>
-        </w:rPr>
-        <w:t xml:space="preserve">void </w:t>
-      </w:r>
-      <w:proofErr w:type="spellStart"/>
-      <w:r>
-        <w:rPr>
-          <w:b/>
-          <w:bCs/>
-          <w:color w:val="333333"/>
-        </w:rPr>
-        <w:t>numeros_pares_</w:t>
-      </w:r>
-      <w:proofErr w:type="gramStart"/>
-      <w:r>
-        <w:rPr>
-          <w:b/>
-          <w:bCs/>
-          <w:color w:val="333333"/>
-        </w:rPr>
-        <w:t>impares</w:t>
-      </w:r>
-      <w:proofErr w:type="spellEnd"/>
-      <w:r>
-        <w:rPr>
-          <w:b/>
-          <w:bCs/>
-          <w:color w:val="333333"/>
-        </w:rPr>
-        <w:t>(</w:t>
-      </w:r>
-      <w:proofErr w:type="gramEnd"/>
-      <w:r>
-        <w:rPr>
-          <w:b/>
-          <w:bCs/>
-          <w:color w:val="333333"/>
-        </w:rPr>
-        <w:t xml:space="preserve">int </w:t>
-      </w:r>
-      <w:proofErr w:type="spellStart"/>
-      <w:r>
-        <w:rPr>
-          <w:b/>
-          <w:bCs/>
-          <w:color w:val="333333"/>
-        </w:rPr>
-        <w:t>numero</w:t>
-      </w:r>
-      <w:proofErr w:type="spellEnd"/>
-      <w:r>
-        <w:rPr>
-          <w:b/>
-          <w:bCs/>
-          <w:color w:val="333333"/>
-        </w:rPr>
-        <w:t>)</w:t>
-      </w:r>
-      <w:r>
-        <w:rPr>
-          <w:color w:val="333333"/>
-        </w:rPr>
-        <w:t xml:space="preserve"> {</w:t>
-      </w:r>
-    </w:p>
-    <w:p>
-      <w:pPr>
-        <w:pStyle w:val="HTMLconformatoprevio"/>
-        <w:spacing w:line="244" w:lineRule="atLeast"/>
-        <w:rPr>
-          <w:color w:val="333333"/>
-        </w:rPr>
-      </w:pPr>
-      <w:r>
-        <w:rPr>
-          <w:color w:val="333333"/>
-        </w:rPr>
-        <w:t xml:space="preserve">    </w:t>
-      </w:r>
-      <w:r>
-        <w:rPr>
-          <w:color w:val="333333"/>
-        </w:rPr>
-        <w:t xml:space="preserve">int </w:t>
-      </w:r>
-      <w:proofErr w:type="spellStart"/>
-      <w:r>
-        <w:rPr>
-          <w:color w:val="333333"/>
-        </w:rPr>
-        <w:t>cont_imp</w:t>
-      </w:r>
-      <w:proofErr w:type="spellEnd"/>
-      <w:r>
-        <w:rPr>
-          <w:color w:val="333333"/>
-        </w:rPr>
-        <w:t xml:space="preserve"> = 0;</w:t>
-      </w:r>
-    </w:p>
-    <w:p>
-      <w:pPr>
-        <w:pStyle w:val="HTMLconformatoprevio"/>
-        <w:spacing w:line="244" w:lineRule="atLeast"/>
-        <w:rPr>
-          <w:color w:val="333333"/>
-        </w:rPr>
-      </w:pPr>
-      <w:r>
-        <w:rPr>
-          <w:color w:val="333333"/>
-        </w:rPr>
-        <w:t xml:space="preserve">    for (int </w:t>
-      </w:r>
-      <w:proofErr w:type="spellStart"/>
-      <w:r>
-        <w:rPr>
-          <w:color w:val="333333"/>
-        </w:rPr>
-        <w:t>i</w:t>
-      </w:r>
-      <w:proofErr w:type="spellEnd"/>
-      <w:r>
-        <w:rPr>
-          <w:color w:val="333333"/>
-        </w:rPr>
-        <w:t xml:space="preserve"> = 1; </w:t>
-      </w:r>
-      <w:proofErr w:type="spellStart"/>
-      <w:r>
-        <w:rPr>
-          <w:color w:val="333333"/>
-        </w:rPr>
-        <w:t>i</w:t>
-      </w:r>
-      <w:proofErr w:type="spellEnd"/>
-      <w:r>
-        <w:rPr>
-          <w:color w:val="333333"/>
-        </w:rPr>
-        <w:t xml:space="preserve"> &lt;= </w:t>
-      </w:r>
-      <w:proofErr w:type="spellStart"/>
-      <w:r>
-        <w:rPr>
-          <w:color w:val="333333"/>
-        </w:rPr>
-        <w:t>numero</w:t>
-      </w:r>
-      <w:proofErr w:type="spellEnd"/>
-      <w:r>
-        <w:rPr>
-          <w:color w:val="333333"/>
-        </w:rPr>
-        <w:t>; ++</w:t>
-      </w:r>
-      <w:proofErr w:type="spellStart"/>
-      <w:r>
-        <w:rPr>
-          <w:color w:val="333333"/>
-        </w:rPr>
-        <w:t>i</w:t>
-      </w:r>
-      <w:proofErr w:type="spellEnd"/>
-      <w:r>
-        <w:rPr>
-          <w:color w:val="333333"/>
-        </w:rPr>
-        <w:t>) {</w:t>
-      </w:r>
-    </w:p>
-    <w:p>
-      <w:pPr>
-        <w:pStyle w:val="HTMLconformatoprevio"/>
-        <w:spacing w:line="244" w:lineRule="atLeast"/>
-        <w:rPr>
-          <w:color w:val="333333"/>
-        </w:rPr>
-      </w:pPr>
-      <w:r>
-        <w:rPr>
-          <w:color w:val="333333"/>
-        </w:rPr>
-        <w:t xml:space="preserve">        if (</w:t>
-      </w:r>
-      <w:proofErr w:type="spellStart"/>
-      <w:r>
-        <w:rPr>
-          <w:color w:val="333333"/>
-        </w:rPr>
-        <w:t>i</w:t>
-      </w:r>
-      <w:proofErr w:type="spellEnd"/>
-      <w:r>
-        <w:rPr>
-          <w:color w:val="333333"/>
-        </w:rPr>
-        <w:t xml:space="preserve"> % 2 == 0) {</w:t>
-      </w:r>
-    </w:p>
-    <w:p>
-      <w:pPr>
-        <w:pStyle w:val="HTMLconformatoprevio"/>
-        <w:spacing w:line="244" w:lineRule="atLeast"/>
-        <w:rPr>
-          <w:color w:val="333333"/>
-        </w:rPr>
-      </w:pPr>
-      <w:r>
-        <w:rPr>
-          <w:color w:val="333333"/>
-        </w:rPr>
-        <w:t xml:space="preserve">            </w:t>
-      </w:r>
-      <w:proofErr w:type="gramStart"/>
-      <w:r>
-        <w:rPr>
-          <w:color w:val="333333"/>
-        </w:rPr>
-        <w:t>std::</w:t>
-      </w:r>
-      <w:proofErr w:type="spellStart"/>
-      <w:proofErr w:type="gramEnd"/>
-      <w:r>
-        <w:rPr>
-          <w:color w:val="333333"/>
-        </w:rPr>
-        <w:t>cout</w:t>
-      </w:r>
-      <w:proofErr w:type="spellEnd"/>
-      <w:r>
-        <w:rPr>
-          <w:color w:val="333333"/>
-        </w:rPr>
-        <w:t xml:space="preserve"> &lt;&lt; </w:t>
-      </w:r>
-      <w:proofErr w:type="spellStart"/>
-      <w:r>
-        <w:rPr>
-          <w:color w:val="333333"/>
-        </w:rPr>
-        <w:t>i</w:t>
-      </w:r>
-      <w:proofErr w:type="spellEnd"/>
-      <w:r>
-        <w:rPr>
-          <w:color w:val="333333"/>
-        </w:rPr>
-        <w:t xml:space="preserve"> &lt;&lt; " Es Par" &lt;&lt; std::</w:t>
-      </w:r>
-      <w:proofErr w:type="spellStart"/>
-      <w:r>
-        <w:rPr>
-          <w:color w:val="333333"/>
-        </w:rPr>
-        <w:t>endl</w:t>
-      </w:r>
-      <w:proofErr w:type="spellEnd"/>
-      <w:r>
-        <w:rPr>
-          <w:color w:val="333333"/>
-        </w:rPr>
-        <w:t>;</w:t>
-      </w:r>
-    </w:p>
-    <w:p>
-      <w:pPr>
-        <w:pStyle w:val="HTMLconformatoprevio"/>
-        <w:spacing w:line="244" w:lineRule="atLeast"/>
-        <w:rPr>
-          <w:color w:val="333333"/>
-        </w:rPr>
-      </w:pPr>
-      <w:r>
-        <w:rPr>
-          <w:color w:val="333333"/>
-        </w:rPr>
-        <w:t xml:space="preserve">        } else {</w:t>
-      </w:r>
-    </w:p>
-    <w:p>
-      <w:pPr>
-        <w:pStyle w:val="HTMLconformatoprevio"/>
-        <w:spacing w:line="244" w:lineRule="atLeast"/>
-        <w:rPr>
-          <w:color w:val="333333"/>
-        </w:rPr>
-      </w:pPr>
-      <w:r>
-        <w:rPr>
-          <w:color w:val="333333"/>
-        </w:rPr>
-        <w:t xml:space="preserve">            </w:t>
-      </w:r>
-      <w:proofErr w:type="gramStart"/>
-      <w:r>
-        <w:rPr>
-          <w:color w:val="333333"/>
-        </w:rPr>
-        <w:t>std::</w:t>
-      </w:r>
-      <w:proofErr w:type="spellStart"/>
-      <w:proofErr w:type="gramEnd"/>
-      <w:r>
-        <w:rPr>
-          <w:color w:val="333333"/>
-        </w:rPr>
-        <w:t>cout</w:t>
-      </w:r>
-      <w:proofErr w:type="spellEnd"/>
-      <w:r>
-        <w:rPr>
-          <w:color w:val="333333"/>
-        </w:rPr>
-        <w:t xml:space="preserve"> &lt;&lt; </w:t>
-      </w:r>
-      <w:proofErr w:type="spellStart"/>
-      <w:r>
-        <w:rPr>
-          <w:color w:val="333333"/>
-        </w:rPr>
-        <w:t>i</w:t>
-      </w:r>
-      <w:proofErr w:type="spellEnd"/>
-      <w:r>
-        <w:rPr>
-          <w:color w:val="333333"/>
-        </w:rPr>
-        <w:t xml:space="preserve"> &lt;&lt; " Es Impar" &lt;&lt; std::</w:t>
-      </w:r>
-      <w:proofErr w:type="spellStart"/>
-      <w:r>
-        <w:rPr>
-          <w:color w:val="333333"/>
-        </w:rPr>
-        <w:t>endl</w:t>
-      </w:r>
-      <w:proofErr w:type="spellEnd"/>
-      <w:r>
-        <w:rPr>
-          <w:color w:val="333333"/>
-        </w:rPr>
-        <w:t>;</w:t>
-      </w:r>
-    </w:p>
-    <w:p>
-      <w:pPr>
-        <w:pStyle w:val="HTMLconformatoprevio"/>
-        <w:spacing w:line="244" w:lineRule="atLeast"/>
-        <w:rPr>
-          <w:color w:val="333333"/>
-        </w:rPr>
-      </w:pPr>
-      <w:r>
-        <w:rPr>
-          <w:color w:val="333333"/>
-        </w:rPr>
-        <w:t xml:space="preserve">            </w:t>
-      </w:r>
-      <w:proofErr w:type="spellStart"/>
-      <w:r>
-        <w:rPr>
-          <w:color w:val="333333"/>
-        </w:rPr>
-        <w:t>cont_imp</w:t>
-      </w:r>
-      <w:proofErr w:type="spellEnd"/>
-      <w:r>
-        <w:rPr>
-          <w:color w:val="333333"/>
-        </w:rPr>
-        <w:t>++;</w:t>
-      </w:r>
-    </w:p>
-    <w:p>
-      <w:pPr>
-        <w:pStyle w:val="HTMLconformatoprevio"/>
-        <w:spacing w:line="244" w:lineRule="atLeast"/>
-        <w:rPr>
-          <w:color w:val="333333"/>
-        </w:rPr>
-      </w:pPr>
-      <w:r>
-        <w:rPr>
-          <w:color w:val="333333"/>
-        </w:rPr>
-        <w:t xml:space="preserve">        }</w:t>
-      </w:r>
-    </w:p>
-    <w:p>
-      <w:pPr>
-        <w:pStyle w:val="HTMLconformatoprevio"/>
-        <w:spacing w:line="244" w:lineRule="atLeast"/>
-        <w:rPr>
-          <w:color w:val="333333"/>
-        </w:rPr>
-      </w:pPr>
-      <w:r>
-        <w:rPr>
-          <w:color w:val="333333"/>
-        </w:rPr>
-        <w:t xml:space="preserve">    }</w:t>
-      </w:r>
-    </w:p>
-    <w:p>
-      <w:pPr>
-        <w:pStyle w:val="HTMLconformatoprevio"/>
-        <w:spacing w:line="244" w:lineRule="atLeast"/>
-        <w:rPr>
-          <w:color w:val="333333"/>
-        </w:rPr>
-      </w:pPr>
-      <w:r>
-        <w:rPr>
-          <w:color w:val="333333"/>
-        </w:rPr>
-        <w:t xml:space="preserve">    </w:t>
-      </w:r>
-      <w:proofErr w:type="gramStart"/>
-      <w:r>
-        <w:rPr>
-          <w:color w:val="333333"/>
-        </w:rPr>
-        <w:t>std::</w:t>
-      </w:r>
-      <w:proofErr w:type="spellStart"/>
-      <w:proofErr w:type="gramEnd"/>
-      <w:r>
-        <w:rPr>
-          <w:color w:val="333333"/>
-        </w:rPr>
-        <w:t>cout</w:t>
-      </w:r>
-      <w:proofErr w:type="spellEnd"/>
-      <w:r>
-        <w:rPr>
-          <w:color w:val="333333"/>
-        </w:rPr>
-        <w:t xml:space="preserve"> &lt;&lt; "</w:t>
-      </w:r>
-      <w:proofErr w:type="spellStart"/>
-      <w:r>
-        <w:rPr>
-          <w:color w:val="333333"/>
-        </w:rPr>
-        <w:t>Cantidad</w:t>
-      </w:r>
-      <w:proofErr w:type="spellEnd"/>
-      <w:r>
-        <w:rPr>
-          <w:color w:val="333333"/>
-        </w:rPr>
-        <w:t xml:space="preserve"> de </w:t>
-      </w:r>
-      <w:proofErr w:type="spellStart"/>
-      <w:r>
-        <w:rPr>
-          <w:color w:val="333333"/>
-        </w:rPr>
-        <w:t>Números</w:t>
-      </w:r>
-      <w:proofErr w:type="spellEnd"/>
-      <w:r>
-        <w:rPr>
-          <w:color w:val="333333"/>
-        </w:rPr>
-        <w:t xml:space="preserve"> </w:t>
-      </w:r>
-      <w:proofErr w:type="spellStart"/>
-      <w:r>
-        <w:rPr>
-          <w:color w:val="333333"/>
-        </w:rPr>
-        <w:t>Impares</w:t>
-      </w:r>
-      <w:proofErr w:type="spellEnd"/>
-      <w:r>
-        <w:rPr>
-          <w:color w:val="333333"/>
-        </w:rPr>
-        <w:t xml:space="preserve">: " &lt;&lt; </w:t>
-      </w:r>
-      <w:proofErr w:type="spellStart"/>
-      <w:r>
-        <w:rPr>
-          <w:color w:val="333333"/>
-        </w:rPr>
-        <w:t>cont_imp</w:t>
-      </w:r>
-      <w:proofErr w:type="spellEnd"/>
-      <w:r>
-        <w:rPr>
-          <w:color w:val="333333"/>
-        </w:rPr>
-        <w:t xml:space="preserve"> &lt;&lt; std::</w:t>
-      </w:r>
-      <w:proofErr w:type="spellStart"/>
-      <w:r>
-        <w:rPr>
-          <w:color w:val="333333"/>
-        </w:rPr>
-        <w:t>endl</w:t>
-      </w:r>
-      <w:proofErr w:type="spellEnd"/>
-      <w:r>
-        <w:rPr>
-          <w:color w:val="333333"/>
-        </w:rPr>
-        <w:t>;</w:t>
-      </w:r>
-    </w:p>
-    <w:p>
-      <w:pPr>
-        <w:pStyle w:val="HTMLconformatoprevio"/>
-        <w:spacing w:line="244" w:lineRule="atLeast"/>
-        <w:rPr>
-          <w:color w:val="333333"/>
-        </w:rPr>
-      </w:pPr>
-      <w:r>
-        <w:rPr>
-          <w:color w:val="333333"/>
-        </w:rPr>
-        <w:t>}</w:t>
-      </w:r>
-    </w:p>
-    <w:p>
-      <w:pPr>
-        <w:pStyle w:val="HTMLconformatoprevio"/>
-        <w:spacing w:line="244" w:lineRule="atLeast"/>
-        <w:rPr>
-          <w:color w:val="333333"/>
-        </w:rPr>
-      </w:pPr>
-    </w:p>
-    <w:p>
-      <w:pPr>
-        <w:pStyle w:val="HTMLconformatoprevio"/>
-        <w:spacing w:line="244" w:lineRule="atLeast"/>
-        <w:rPr>
-          <w:color w:val="333333"/>
-        </w:rPr>
-      </w:pPr>
-      <w:r>
-        <w:rPr>
-          <w:b/>
-          <w:bCs/>
-          <w:color w:val="333333"/>
-        </w:rPr>
-        <w:t xml:space="preserve">int </w:t>
-      </w:r>
-      <w:proofErr w:type="gramStart"/>
-      <w:r>
-        <w:rPr>
-          <w:b/>
-          <w:bCs/>
-          <w:color w:val="333333"/>
-        </w:rPr>
-        <w:t>main(</w:t>
-      </w:r>
-      <w:proofErr w:type="gramEnd"/>
-      <w:r>
-        <w:rPr>
-          <w:b/>
-          <w:bCs/>
-          <w:color w:val="333333"/>
-        </w:rPr>
-        <w:t>)</w:t>
-      </w:r>
-      <w:r>
-        <w:rPr>
-          <w:color w:val="333333"/>
-        </w:rPr>
-        <w:t xml:space="preserve"> {</w:t>
-      </w:r>
-    </w:p>
-    <w:p>
-      <w:pPr>
-        <w:pStyle w:val="HTMLconformatoprevio"/>
-        <w:spacing w:line="244" w:lineRule="atLeast"/>
-        <w:rPr>
-          <w:color w:val="333333"/>
-        </w:rPr>
-      </w:pPr>
-      <w:r>
-        <w:rPr>
-          <w:color w:val="333333"/>
-        </w:rPr>
-        <w:t xml:space="preserve">    int num;</w:t>
-      </w:r>
-    </w:p>
-    <w:p>
-      <w:pPr>
-        <w:pStyle w:val="HTMLconformatoprevio"/>
-        <w:spacing w:line="244" w:lineRule="atLeast"/>
-        <w:rPr>
-          <w:color w:val="333333"/>
           <w:lang w:val="es-ES"/>
         </w:rPr>
-      </w:pPr>
-      <w:r>
-        <w:rPr>
-          <w:color w:val="333333"/>
-        </w:rPr>
-        <w:t xml:space="preserve">    </w:t>
-      </w:r>
-      <w:proofErr w:type="spellStart"/>
-      <w:proofErr w:type="gramStart"/>
-      <w:r>
-        <w:rPr>
-          <w:color w:val="333333"/>
+        <w:t>Notación asintótica:</w:t>
+      </w:r>
+      <w:r>
+        <w:rPr>
+          <w:sz w:val="24"/>
+          <w:szCs w:val="24"/>
           <w:lang w:val="es-ES"/>
         </w:rPr>
-        <w:t>std</w:t>
-      </w:r>
-      <w:proofErr w:type="spellEnd"/>
-      <w:r>
-        <w:rPr>
-          <w:color w:val="333333"/>
-          <w:lang w:val="es-ES"/>
-        </w:rPr>
-        <w:t>::</w:t>
-      </w:r>
-      <w:proofErr w:type="spellStart"/>
-      <w:proofErr w:type="gramEnd"/>
-      <w:r>
-        <w:rPr>
-          <w:color w:val="333333"/>
-          <w:lang w:val="es-ES"/>
-        </w:rPr>
-        <w:t>cout</w:t>
-      </w:r>
-      <w:proofErr w:type="spellEnd"/>
-      <w:r>
-        <w:rPr>
-          <w:color w:val="333333"/>
-          <w:lang w:val="es-ES"/>
-        </w:rPr>
-        <w:t xml:space="preserve"> &lt;&lt; "Ingrese un número: ";</w:t>
-      </w:r>
-    </w:p>
-    <w:p>
-      <w:pPr>
-        <w:pStyle w:val="HTMLconformatoprevio"/>
-        <w:spacing w:line="244" w:lineRule="atLeast"/>
-        <w:rPr>
-          <w:color w:val="333333"/>
-          <w:lang w:val="es-ES"/>
-        </w:rPr>
-      </w:pPr>
-      <w:r>
-        <w:rPr>
-          <w:color w:val="333333"/>
-          <w:lang w:val="es-ES"/>
-        </w:rPr>
-        <w:t xml:space="preserve">    </w:t>
-      </w:r>
-      <w:proofErr w:type="spellStart"/>
-      <w:proofErr w:type="gramStart"/>
-      <w:r>
-        <w:rPr>
-          <w:color w:val="333333"/>
-          <w:lang w:val="es-ES"/>
-        </w:rPr>
-        <w:t>std</w:t>
-      </w:r>
-      <w:proofErr w:type="spellEnd"/>
-      <w:r>
-        <w:rPr>
-          <w:color w:val="333333"/>
-          <w:lang w:val="es-ES"/>
-        </w:rPr>
-        <w:t>::</w:t>
-      </w:r>
-      <w:proofErr w:type="spellStart"/>
-      <w:proofErr w:type="gramEnd"/>
-      <w:r>
-        <w:rPr>
-          <w:color w:val="333333"/>
-          <w:lang w:val="es-ES"/>
-        </w:rPr>
-        <w:t>cin</w:t>
-      </w:r>
-      <w:proofErr w:type="spellEnd"/>
-      <w:r>
-        <w:rPr>
-          <w:color w:val="333333"/>
-          <w:lang w:val="es-ES"/>
-        </w:rPr>
-        <w:t xml:space="preserve"> &gt;&gt; </w:t>
-      </w:r>
-      <w:proofErr w:type="spellStart"/>
-      <w:r>
-        <w:rPr>
-          <w:color w:val="333333"/>
-          <w:lang w:val="es-ES"/>
-        </w:rPr>
-        <w:t>num</w:t>
-      </w:r>
-      <w:proofErr w:type="spellEnd"/>
-      <w:r>
-        <w:rPr>
-          <w:color w:val="333333"/>
-          <w:lang w:val="es-ES"/>
-        </w:rPr>
-        <w:t>;</w:t>
-      </w:r>
-    </w:p>
-    <w:p>
-      <w:pPr>
-        <w:pStyle w:val="HTMLconformatoprevio"/>
-        <w:spacing w:line="244" w:lineRule="atLeast"/>
-        <w:rPr>
-          <w:color w:val="333333"/>
-          <w:lang w:val="es-ES"/>
-        </w:rPr>
-      </w:pPr>
-      <w:r>
-        <w:rPr>
-          <w:color w:val="333333"/>
-          <w:lang w:val="es-ES"/>
-        </w:rPr>
-        <w:t xml:space="preserve">    </w:t>
-      </w:r>
-      <w:proofErr w:type="spellStart"/>
-      <w:r>
-        <w:rPr>
-          <w:color w:val="333333"/>
-          <w:lang w:val="es-ES"/>
-        </w:rPr>
-        <w:t>numeros_pares_impares</w:t>
-      </w:r>
-      <w:proofErr w:type="spellEnd"/>
-      <w:r>
-        <w:rPr>
-          <w:color w:val="333333"/>
-          <w:lang w:val="es-ES"/>
-        </w:rPr>
-        <w:t>(</w:t>
-      </w:r>
-      <w:proofErr w:type="spellStart"/>
-      <w:r>
-        <w:rPr>
-          <w:color w:val="333333"/>
-          <w:lang w:val="es-ES"/>
-        </w:rPr>
-        <w:t>num</w:t>
-      </w:r>
-      <w:proofErr w:type="spellEnd"/>
-      <w:r>
-        <w:rPr>
-          <w:color w:val="333333"/>
-          <w:lang w:val="es-ES"/>
-        </w:rPr>
-        <w:t>);</w:t>
-      </w:r>
-    </w:p>
-    <w:p>
-      <w:pPr>
-        <w:pStyle w:val="HTMLconformatoprevio"/>
-        <w:spacing w:line="244" w:lineRule="atLeast"/>
-        <w:rPr>
-          <w:color w:val="333333"/>
-          <w:lang w:val="es-ES"/>
-        </w:rPr>
-      </w:pPr>
-      <w:r>
-        <w:rPr>
-          <w:color w:val="333333"/>
-          <w:lang w:val="es-ES"/>
-        </w:rPr>
-        <w:t xml:space="preserve">    </w:t>
-      </w:r>
-      <w:proofErr w:type="spellStart"/>
-      <w:r>
-        <w:rPr>
-          <w:color w:val="333333"/>
-          <w:lang w:val="es-ES"/>
-        </w:rPr>
-        <w:t>return</w:t>
-      </w:r>
-      <w:proofErr w:type="spellEnd"/>
-      <w:r>
-        <w:rPr>
-          <w:color w:val="333333"/>
-          <w:lang w:val="es-ES"/>
-        </w:rPr>
-        <w:t xml:space="preserve"> 0;</w:t>
-      </w:r>
-    </w:p>
-    <w:p>
-      <w:pPr>
-        <w:rPr>
-          <w:b/>
-          <w:bCs/>
-          <w:sz w:val="24"/>
-          <w:szCs w:val="24"/>
-          <w:lang w:val="es-ES"/>
-        </w:rPr>
-      </w:pPr>
-      <w:r>
-        <w:rPr>
-          <w:color w:val="333333"/>
-          <w:lang w:val="es-ES"/>
-        </w:rPr>
-        <w:t>}</w:t>
-      </w:r>
-    </w:p>
-    <w:p>
-      <w:pPr>
-        <w:rPr>
-          <w:lang w:val="es-ES"/>
-        </w:rPr>
-      </w:pPr>
-      <w:r>
-        <w:rPr>
-          <w:lang w:val="es-ES"/>
-        </w:rPr>
-        <w:t>Para calcular la complejidad algorítmica de este código, primero analicemos los diferentes bloques de código:</w:t>
-      </w:r>
-    </w:p>
-    <w:p>
-      <w:pPr>
-        <w:numPr>
-          <w:ilvl w:val="0"/>
-          <w:numId w:val="14"/>
-        </w:numPr>
-        <w:rPr>
-          <w:lang w:val="es-ES"/>
-        </w:rPr>
-      </w:pPr>
-      <w:r>
-        <w:rPr>
-          <w:lang w:val="es-ES"/>
-        </w:rPr>
-        <w:t xml:space="preserve">El bucle </w:t>
-      </w:r>
-      <w:proofErr w:type="spellStart"/>
-      <w:r>
-        <w:rPr>
-          <w:b/>
-          <w:bCs/>
-          <w:lang w:val="es-ES"/>
-        </w:rPr>
-        <w:t>for</w:t>
-      </w:r>
-      <w:proofErr w:type="spellEnd"/>
-      <w:r>
-        <w:rPr>
-          <w:lang w:val="es-ES"/>
-        </w:rPr>
-        <w:t xml:space="preserve"> itera desde </w:t>
-      </w:r>
-      <w:r>
-        <w:rPr>
-          <w:b/>
-          <w:bCs/>
-          <w:lang w:val="es-ES"/>
-        </w:rPr>
-        <w:t>1</w:t>
-      </w:r>
-      <w:r>
-        <w:rPr>
-          <w:lang w:val="es-ES"/>
-        </w:rPr>
-        <w:t xml:space="preserve"> hasta </w:t>
-      </w:r>
-      <w:proofErr w:type="spellStart"/>
-      <w:r>
-        <w:rPr>
-          <w:b/>
-          <w:bCs/>
-          <w:lang w:val="es-ES"/>
-        </w:rPr>
-        <w:t>numero</w:t>
-      </w:r>
-      <w:proofErr w:type="spellEnd"/>
-      <w:r>
-        <w:rPr>
-          <w:lang w:val="es-ES"/>
-        </w:rPr>
-        <w:t xml:space="preserve"> inclusive, donde </w:t>
-      </w:r>
-      <w:proofErr w:type="spellStart"/>
-      <w:r>
-        <w:rPr>
-          <w:b/>
-          <w:bCs/>
-          <w:lang w:val="es-ES"/>
-        </w:rPr>
-        <w:t>numero</w:t>
-      </w:r>
-      <w:proofErr w:type="spellEnd"/>
-      <w:r>
-        <w:rPr>
-          <w:lang w:val="es-ES"/>
-        </w:rPr>
-        <w:t xml:space="preserve"> es el parámetro de entrada.</w:t>
-      </w:r>
-    </w:p>
-    <w:p>
-      <w:pPr>
-        <w:numPr>
-          <w:ilvl w:val="0"/>
-          <w:numId w:val="14"/>
-        </w:numPr>
-        <w:rPr>
-          <w:lang w:val="es-ES"/>
-        </w:rPr>
-      </w:pPr>
-      <w:r>
-        <w:rPr>
-          <w:lang w:val="es-ES"/>
-        </w:rPr>
-        <w:t xml:space="preserve">Dentro del bucle, se realiza una verificación condicional </w:t>
-      </w:r>
-      <w:proofErr w:type="spellStart"/>
-      <w:r>
-        <w:rPr>
-          <w:b/>
-          <w:bCs/>
-          <w:lang w:val="es-ES"/>
-        </w:rPr>
-        <w:t>if</w:t>
-      </w:r>
-      <w:proofErr w:type="spellEnd"/>
-      <w:r>
-        <w:rPr>
-          <w:b/>
-          <w:bCs/>
-          <w:lang w:val="es-ES"/>
-        </w:rPr>
-        <w:t xml:space="preserve"> (i % 2 == 0)</w:t>
-      </w:r>
-      <w:r>
-        <w:rPr>
-          <w:lang w:val="es-ES"/>
-        </w:rPr>
-        <w:t xml:space="preserve"> para determinar si </w:t>
-      </w:r>
-      <w:r>
-        <w:rPr>
-          <w:b/>
-          <w:bCs/>
-          <w:lang w:val="es-ES"/>
-        </w:rPr>
-        <w:t>i</w:t>
-      </w:r>
-      <w:r>
-        <w:rPr>
-          <w:lang w:val="es-ES"/>
-        </w:rPr>
-        <w:t xml:space="preserve"> es par o impar.</w:t>
-      </w:r>
-    </w:p>
-    <w:p>
-      <w:pPr>
-        <w:numPr>
-          <w:ilvl w:val="0"/>
-          <w:numId w:val="14"/>
-        </w:numPr>
-        <w:rPr>
-          <w:lang w:val="es-ES"/>
-        </w:rPr>
-      </w:pPr>
-      <w:r>
-        <w:rPr>
-          <w:lang w:val="es-ES"/>
-        </w:rPr>
-        <w:t xml:space="preserve">En función de la paridad de </w:t>
-      </w:r>
-      <w:r>
-        <w:rPr>
-          <w:b/>
-          <w:bCs/>
-          <w:lang w:val="es-ES"/>
-        </w:rPr>
-        <w:t>i</w:t>
-      </w:r>
-      <w:r>
-        <w:rPr>
-          <w:lang w:val="es-ES"/>
-        </w:rPr>
-        <w:t>, se imprime un mensaje correspondiente.</w:t>
-      </w:r>
-    </w:p>
-    <w:p>
-      <w:pPr>
-        <w:numPr>
-          <w:ilvl w:val="0"/>
-          <w:numId w:val="14"/>
-        </w:numPr>
-        <w:rPr>
-          <w:lang w:val="es-ES"/>
-        </w:rPr>
-      </w:pPr>
-      <w:r>
-        <w:rPr>
-          <w:lang w:val="es-ES"/>
-        </w:rPr>
-        <w:t xml:space="preserve">Además, se incrementa el contador </w:t>
-      </w:r>
-      <w:proofErr w:type="spellStart"/>
-      <w:r>
-        <w:rPr>
-          <w:b/>
-          <w:bCs/>
-          <w:lang w:val="es-ES"/>
-        </w:rPr>
-        <w:t>cont_imp</w:t>
-      </w:r>
-      <w:proofErr w:type="spellEnd"/>
-      <w:r>
-        <w:rPr>
-          <w:lang w:val="es-ES"/>
-        </w:rPr>
-        <w:t xml:space="preserve"> cuando </w:t>
-      </w:r>
-      <w:r>
-        <w:rPr>
-          <w:b/>
-          <w:bCs/>
-          <w:lang w:val="es-ES"/>
-        </w:rPr>
-        <w:t>i</w:t>
-      </w:r>
-      <w:r>
-        <w:rPr>
-          <w:lang w:val="es-ES"/>
-        </w:rPr>
-        <w:t xml:space="preserve"> es impar.</w:t>
-      </w:r>
-    </w:p>
-    <w:p>
-      <w:pPr>
-        <w:numPr>
-          <w:ilvl w:val="0"/>
-          <w:numId w:val="14"/>
-        </w:numPr>
-        <w:rPr>
-          <w:lang w:val="es-ES"/>
-        </w:rPr>
-      </w:pPr>
-      <w:r>
-        <w:rPr>
-          <w:lang w:val="es-ES"/>
-        </w:rPr>
-        <w:t>Finalmente, se imprime la cantidad de números impares encontrados.</w:t>
-      </w:r>
-    </w:p>
-    <w:p>
-      <w:pPr>
-        <w:rPr>
-          <w:lang w:val="es-ES"/>
-        </w:rPr>
-      </w:pPr>
-      <w:r>
-        <w:rPr>
-          <w:lang w:val="es-ES"/>
-        </w:rPr>
-        <w:t>Vamos a analizar la complejidad de cada uno de estos bloques:</w:t>
-      </w:r>
-    </w:p>
-    <w:p>
-      <w:pPr>
-        <w:numPr>
-          <w:ilvl w:val="0"/>
-          <w:numId w:val="15"/>
-        </w:numPr>
-        <w:rPr>
-          <w:lang w:val="es-ES"/>
-        </w:rPr>
-      </w:pPr>
-      <w:r>
-        <w:rPr>
-          <w:lang w:val="es-ES"/>
-        </w:rPr>
-        <w:t xml:space="preserve">El bucle </w:t>
-      </w:r>
-      <w:proofErr w:type="spellStart"/>
-      <w:r>
-        <w:rPr>
-          <w:b/>
-          <w:bCs/>
-          <w:lang w:val="es-ES"/>
-        </w:rPr>
-        <w:t>for</w:t>
-      </w:r>
-      <w:proofErr w:type="spellEnd"/>
-      <w:r>
-        <w:rPr>
-          <w:lang w:val="es-ES"/>
-        </w:rPr>
-        <w:t xml:space="preserve"> ejecuta </w:t>
-      </w:r>
-      <w:proofErr w:type="spellStart"/>
-      <w:r>
-        <w:rPr>
-          <w:b/>
-          <w:bCs/>
-          <w:lang w:val="es-ES"/>
-        </w:rPr>
-        <w:t>numero</w:t>
-      </w:r>
-      <w:proofErr w:type="spellEnd"/>
-      <w:r>
-        <w:rPr>
-          <w:lang w:val="es-ES"/>
-        </w:rPr>
-        <w:t xml:space="preserve"> veces, por lo que su complejidad es O(numero).</w:t>
-      </w:r>
-    </w:p>
-    <w:p>
-      <w:pPr>
-        <w:numPr>
-          <w:ilvl w:val="0"/>
-          <w:numId w:val="15"/>
-        </w:numPr>
-        <w:rPr>
-          <w:lang w:val="es-ES"/>
-        </w:rPr>
-      </w:pPr>
-      <w:r>
-        <w:rPr>
-          <w:lang w:val="es-ES"/>
-        </w:rPr>
-        <w:lastRenderedPageBreak/>
-        <w:t xml:space="preserve">La verificación </w:t>
-      </w:r>
-      <w:proofErr w:type="spellStart"/>
-      <w:r>
-        <w:rPr>
-          <w:b/>
-          <w:bCs/>
-          <w:lang w:val="es-ES"/>
-        </w:rPr>
-        <w:t>if</w:t>
-      </w:r>
-      <w:proofErr w:type="spellEnd"/>
-      <w:r>
-        <w:rPr>
-          <w:b/>
-          <w:bCs/>
-          <w:lang w:val="es-ES"/>
-        </w:rPr>
-        <w:t xml:space="preserve"> (i % 2 == 0)</w:t>
-      </w:r>
-      <w:r>
-        <w:rPr>
-          <w:lang w:val="es-ES"/>
-        </w:rPr>
-        <w:t xml:space="preserve"> se realiza en cada iteración del bucle, lo cual es una operación de tiempo constante </w:t>
-      </w:r>
-      <w:proofErr w:type="gramStart"/>
-      <w:r>
-        <w:rPr>
-          <w:lang w:val="es-ES"/>
-        </w:rPr>
-        <w:t>O(</w:t>
-      </w:r>
-      <w:proofErr w:type="gramEnd"/>
-      <w:r>
-        <w:rPr>
-          <w:lang w:val="es-ES"/>
-        </w:rPr>
-        <w:t>1).</w:t>
-      </w:r>
-    </w:p>
-    <w:p>
-      <w:pPr>
-        <w:numPr>
-          <w:ilvl w:val="0"/>
-          <w:numId w:val="15"/>
-        </w:numPr>
-        <w:rPr>
-          <w:lang w:val="es-ES"/>
-        </w:rPr>
-      </w:pPr>
-      <w:r>
-        <w:rPr>
-          <w:lang w:val="es-ES"/>
-        </w:rPr>
-        <w:t xml:space="preserve">La impresión de un mensaje es una operación de tiempo constante </w:t>
-      </w:r>
-      <w:proofErr w:type="gramStart"/>
-      <w:r>
-        <w:rPr>
-          <w:lang w:val="es-ES"/>
-        </w:rPr>
-        <w:t>O(</w:t>
-      </w:r>
-      <w:proofErr w:type="gramEnd"/>
-      <w:r>
-        <w:rPr>
-          <w:lang w:val="es-ES"/>
-        </w:rPr>
-        <w:t>1).</w:t>
-      </w:r>
-    </w:p>
-    <w:p>
-      <w:pPr>
-        <w:numPr>
-          <w:ilvl w:val="0"/>
-          <w:numId w:val="15"/>
-        </w:numPr>
-        <w:rPr>
-          <w:lang w:val="es-ES"/>
-        </w:rPr>
-      </w:pPr>
-      <w:r>
-        <w:rPr>
-          <w:lang w:val="es-ES"/>
-        </w:rPr>
-        <w:t xml:space="preserve">El incremento de </w:t>
-      </w:r>
-      <w:proofErr w:type="spellStart"/>
-      <w:r>
-        <w:rPr>
-          <w:b/>
-          <w:bCs/>
-          <w:lang w:val="es-ES"/>
-        </w:rPr>
-        <w:t>cont_imp</w:t>
-      </w:r>
-      <w:proofErr w:type="spellEnd"/>
-      <w:r>
-        <w:rPr>
-          <w:lang w:val="es-ES"/>
-        </w:rPr>
-        <w:t xml:space="preserve"> es una operación de tiempo constante </w:t>
-      </w:r>
-      <w:proofErr w:type="gramStart"/>
-      <w:r>
-        <w:rPr>
-          <w:lang w:val="es-ES"/>
-        </w:rPr>
-        <w:t>O(</w:t>
-      </w:r>
-      <w:proofErr w:type="gramEnd"/>
-      <w:r>
-        <w:rPr>
-          <w:lang w:val="es-ES"/>
-        </w:rPr>
-        <w:t>1).</w:t>
-      </w:r>
-    </w:p>
-    <w:p>
-      <w:pPr>
-        <w:rPr>
-          <w:lang w:val="es-ES"/>
-        </w:rPr>
-      </w:pPr>
-      <w:r>
-        <w:rPr>
-          <w:lang w:val="es-ES"/>
-        </w:rPr>
-        <w:t xml:space="preserve">Por lo tanto, la complejidad total del algoritmo es dominada por el bucle </w:t>
-      </w:r>
-      <w:proofErr w:type="spellStart"/>
-      <w:r>
-        <w:rPr>
-          <w:b/>
-          <w:bCs/>
-          <w:lang w:val="es-ES"/>
-        </w:rPr>
-        <w:t>for</w:t>
-      </w:r>
-      <w:proofErr w:type="spellEnd"/>
-      <w:r>
-        <w:rPr>
-          <w:lang w:val="es-ES"/>
-        </w:rPr>
-        <w:t xml:space="preserve">, que es lineal en función de </w:t>
-      </w:r>
-      <w:proofErr w:type="spellStart"/>
-      <w:r>
-        <w:rPr>
-          <w:b/>
-          <w:bCs/>
-          <w:lang w:val="es-ES"/>
-        </w:rPr>
-        <w:t>numero</w:t>
-      </w:r>
-      <w:proofErr w:type="spellEnd"/>
-      <w:r>
-        <w:rPr>
-          <w:lang w:val="es-ES"/>
-        </w:rPr>
-        <w:t>, por lo que la complejidad del algoritmo es O(numero).</w:t>
-      </w:r>
-    </w:p>
-    <w:p>
-      <w:pPr>
-        <w:rPr>
-          <w:lang w:val="es-ES"/>
-        </w:rPr>
-      </w:pPr>
-      <w:r>
-        <w:rPr>
-          <w:lang w:val="es-ES"/>
-        </w:rPr>
-        <w:t xml:space="preserve">Esto significa que la complejidad del algoritmo </w:t>
-      </w:r>
-      <w:r>
-        <w:rPr>
-          <w:b/>
-          <w:bCs/>
-          <w:lang w:val="es-ES"/>
-        </w:rPr>
-        <w:t>es lineal</w:t>
-      </w:r>
-      <w:r>
-        <w:rPr>
-          <w:lang w:val="es-ES"/>
-        </w:rPr>
-        <w:t xml:space="preserve">, lo que indica que el tiempo de ejecución del algoritmo crecerá linealmente con el valor de entrada </w:t>
-      </w:r>
-      <w:proofErr w:type="spellStart"/>
-      <w:r>
-        <w:rPr>
-          <w:b/>
-          <w:bCs/>
-          <w:lang w:val="es-ES"/>
-        </w:rPr>
-        <w:t>numero</w:t>
-      </w:r>
-      <w:proofErr w:type="spellEnd"/>
-      <w:r>
-        <w:rPr>
-          <w:lang w:val="es-ES"/>
-        </w:rPr>
-        <w:t>.</w:t>
-      </w:r>
-    </w:p>
-    <w:p>
-      <w:pPr>
-        <w:rPr>
-          <w:b/>
-          <w:bCs/>
-          <w:lang w:val="es-ES"/>
-        </w:rPr>
-      </w:pPr>
-      <w:r>
-        <w:rPr>
-          <w:b/>
-          <w:bCs/>
-          <w:lang w:val="es-ES"/>
-        </w:rPr>
-        <w:t xml:space="preserve">Complejidad Cuadrática </w:t>
-      </w:r>
-    </w:p>
-    <w:p>
-      <w:pPr>
-        <w:rPr>
-          <w:rFonts w:ascii="Courier New" w:eastAsia="Times New Roman" w:hAnsi="Courier New" w:cs="Courier New"/>
-          <w:color w:val="333333"/>
-          <w:kern w:val="0"/>
-          <w:sz w:val="20"/>
-          <w:szCs w:val="20"/>
-          <w14:ligatures w14:val="none"/>
-        </w:rPr>
-      </w:pPr>
-      <w:r>
-        <w:rPr>
-          <w:rFonts w:ascii="Courier New" w:eastAsia="Times New Roman" w:hAnsi="Courier New" w:cs="Courier New"/>
-          <w:color w:val="333333"/>
-          <w:kern w:val="0"/>
-          <w:sz w:val="20"/>
-          <w:szCs w:val="20"/>
-          <w14:ligatures w14:val="none"/>
-        </w:rPr>
-        <w:t>#include &lt;iostream&gt;</w:t>
-      </w:r>
-    </w:p>
-    <w:p>
-      <w:pPr>
-        <w:spacing w:line="240" w:lineRule="auto"/>
-        <w:rPr>
-          <w:rFonts w:ascii="Courier New" w:eastAsia="Times New Roman" w:hAnsi="Courier New" w:cs="Courier New"/>
-          <w:color w:val="333333"/>
-          <w:kern w:val="0"/>
-          <w:sz w:val="20"/>
-          <w:szCs w:val="20"/>
-          <w14:ligatures w14:val="none"/>
-        </w:rPr>
-      </w:pPr>
-      <w:proofErr w:type="spellStart"/>
-      <w:r>
-        <w:rPr>
-          <w:rFonts w:ascii="Courier New" w:eastAsia="Times New Roman" w:hAnsi="Courier New" w:cs="Courier New"/>
-          <w:b/>
-          <w:bCs/>
-          <w:color w:val="333333"/>
-          <w:kern w:val="0"/>
-          <w:sz w:val="20"/>
-          <w:szCs w:val="20"/>
-          <w14:ligatures w14:val="none"/>
-        </w:rPr>
-        <w:t>void</w:t>
-      </w:r>
-      <w:proofErr w:type="spellEnd"/>
-      <w:r>
-        <w:rPr>
-          <w:rFonts w:ascii="Courier New" w:eastAsia="Times New Roman" w:hAnsi="Courier New" w:cs="Courier New"/>
-          <w:b/>
-          <w:bCs/>
-          <w:color w:val="333333"/>
-          <w:kern w:val="0"/>
-          <w:sz w:val="20"/>
-          <w:szCs w:val="20"/>
-          <w14:ligatures w14:val="none"/>
-        </w:rPr>
-        <w:t xml:space="preserve"> </w:t>
-      </w:r>
-      <w:proofErr w:type="spellStart"/>
-      <w:r>
-        <w:rPr>
-          <w:rFonts w:ascii="Courier New" w:eastAsia="Times New Roman" w:hAnsi="Courier New" w:cs="Courier New"/>
-          <w:b/>
-          <w:bCs/>
-          <w:color w:val="333333"/>
-          <w:kern w:val="0"/>
-          <w:sz w:val="20"/>
-          <w:szCs w:val="20"/>
-          <w14:ligatures w14:val="none"/>
-        </w:rPr>
-        <w:t>imprimir_</w:t>
-      </w:r>
-      <w:proofErr w:type="gramStart"/>
-      <w:r>
-        <w:rPr>
-          <w:rFonts w:ascii="Courier New" w:eastAsia="Times New Roman" w:hAnsi="Courier New" w:cs="Courier New"/>
-          <w:b/>
-          <w:bCs/>
-          <w:color w:val="333333"/>
-          <w:kern w:val="0"/>
-          <w:sz w:val="20"/>
-          <w:szCs w:val="20"/>
-          <w14:ligatures w14:val="none"/>
-        </w:rPr>
-        <w:t>pares</w:t>
-      </w:r>
-      <w:proofErr w:type="spellEnd"/>
-      <w:r>
-        <w:rPr>
-          <w:rFonts w:ascii="Courier New" w:eastAsia="Times New Roman" w:hAnsi="Courier New" w:cs="Courier New"/>
-          <w:b/>
-          <w:bCs/>
-          <w:color w:val="333333"/>
-          <w:kern w:val="0"/>
-          <w:sz w:val="20"/>
-          <w:szCs w:val="20"/>
-          <w14:ligatures w14:val="none"/>
-        </w:rPr>
-        <w:t>(</w:t>
-      </w:r>
-      <w:proofErr w:type="spellStart"/>
-      <w:proofErr w:type="gramEnd"/>
-      <w:r>
-        <w:rPr>
-          <w:rFonts w:ascii="Courier New" w:eastAsia="Times New Roman" w:hAnsi="Courier New" w:cs="Courier New"/>
-          <w:b/>
-          <w:bCs/>
-          <w:color w:val="333333"/>
-          <w:kern w:val="0"/>
-          <w:sz w:val="20"/>
-          <w:szCs w:val="20"/>
-          <w14:ligatures w14:val="none"/>
-        </w:rPr>
-        <w:t>int</w:t>
-      </w:r>
-      <w:proofErr w:type="spellEnd"/>
-      <w:r>
-        <w:rPr>
-          <w:rFonts w:ascii="Courier New" w:eastAsia="Times New Roman" w:hAnsi="Courier New" w:cs="Courier New"/>
-          <w:b/>
-          <w:bCs/>
-          <w:color w:val="333333"/>
-          <w:kern w:val="0"/>
-          <w:sz w:val="20"/>
-          <w:szCs w:val="20"/>
-          <w14:ligatures w14:val="none"/>
-        </w:rPr>
-        <w:t xml:space="preserve"> n)</w:t>
-      </w:r>
-      <w:r>
-        <w:rPr>
-          <w:rFonts w:ascii="Courier New" w:eastAsia="Times New Roman" w:hAnsi="Courier New" w:cs="Courier New"/>
-          <w:color w:val="333333"/>
-          <w:kern w:val="0"/>
-          <w:sz w:val="20"/>
-          <w:szCs w:val="20"/>
-          <w14:ligatures w14:val="none"/>
-        </w:rPr>
-        <w:t xml:space="preserve"> {</w:t>
-      </w:r>
-    </w:p>
-    <w:p>
-      <w:pPr>
-        <w:spacing w:line="240" w:lineRule="auto"/>
-        <w:rPr>
-          <w:rFonts w:ascii="Courier New" w:eastAsia="Times New Roman" w:hAnsi="Courier New" w:cs="Courier New"/>
-          <w:color w:val="333333"/>
-          <w:kern w:val="0"/>
-          <w:sz w:val="20"/>
-          <w:szCs w:val="20"/>
-          <w:lang w:val="en-US"/>
-          <w14:ligatures w14:val="none"/>
-        </w:rPr>
-      </w:pPr>
-      <w:r>
-        <w:rPr>
-          <w:rFonts w:ascii="Courier New" w:eastAsia="Times New Roman" w:hAnsi="Courier New" w:cs="Courier New"/>
-          <w:color w:val="333333"/>
-          <w:kern w:val="0"/>
-          <w:sz w:val="20"/>
-          <w:szCs w:val="20"/>
-          <w14:ligatures w14:val="none"/>
-        </w:rPr>
-        <w:t xml:space="preserve">    </w:t>
-      </w:r>
-      <w:r>
-        <w:rPr>
-          <w:rFonts w:ascii="Courier New" w:eastAsia="Times New Roman" w:hAnsi="Courier New" w:cs="Courier New"/>
-          <w:color w:val="333333"/>
-          <w:kern w:val="0"/>
-          <w:sz w:val="20"/>
-          <w:szCs w:val="20"/>
-          <w:lang w:val="en-US"/>
-          <w14:ligatures w14:val="none"/>
-        </w:rPr>
-        <w:t xml:space="preserve">for (int i = 0; </w:t>
-      </w:r>
-      <w:proofErr w:type="spellStart"/>
-      <w:r>
-        <w:rPr>
-          <w:rFonts w:ascii="Courier New" w:eastAsia="Times New Roman" w:hAnsi="Courier New" w:cs="Courier New"/>
-          <w:color w:val="333333"/>
-          <w:kern w:val="0"/>
-          <w:sz w:val="20"/>
-          <w:szCs w:val="20"/>
-          <w:lang w:val="en-US"/>
-          <w14:ligatures w14:val="none"/>
-        </w:rPr>
-        <w:t>i</w:t>
-      </w:r>
-      <w:proofErr w:type="spellEnd"/>
-      <w:r>
-        <w:rPr>
-          <w:rFonts w:ascii="Courier New" w:eastAsia="Times New Roman" w:hAnsi="Courier New" w:cs="Courier New"/>
-          <w:color w:val="333333"/>
-          <w:kern w:val="0"/>
-          <w:sz w:val="20"/>
-          <w:szCs w:val="20"/>
-          <w:lang w:val="en-US"/>
-          <w14:ligatures w14:val="none"/>
-        </w:rPr>
-        <w:t xml:space="preserve"> &lt; n; ++</w:t>
-      </w:r>
-      <w:proofErr w:type="spellStart"/>
-      <w:r>
-        <w:rPr>
-          <w:rFonts w:ascii="Courier New" w:eastAsia="Times New Roman" w:hAnsi="Courier New" w:cs="Courier New"/>
-          <w:color w:val="333333"/>
-          <w:kern w:val="0"/>
-          <w:sz w:val="20"/>
-          <w:szCs w:val="20"/>
-          <w:lang w:val="en-US"/>
-          <w14:ligatures w14:val="none"/>
-        </w:rPr>
-        <w:t>i</w:t>
-      </w:r>
-      <w:proofErr w:type="spellEnd"/>
-      <w:r>
-        <w:rPr>
-          <w:rFonts w:ascii="Courier New" w:eastAsia="Times New Roman" w:hAnsi="Courier New" w:cs="Courier New"/>
-          <w:color w:val="333333"/>
-          <w:kern w:val="0"/>
-          <w:sz w:val="20"/>
-          <w:szCs w:val="20"/>
-          <w:lang w:val="en-US"/>
-          <w14:ligatures w14:val="none"/>
-        </w:rPr>
-        <w:t>) {</w:t>
-      </w:r>
-    </w:p>
-    <w:p>
-      <w:pPr>
-        <w:spacing w:line="240" w:lineRule="auto"/>
-        <w:rPr>
-          <w:rFonts w:ascii="Courier New" w:eastAsia="Times New Roman" w:hAnsi="Courier New" w:cs="Courier New"/>
-          <w:color w:val="333333"/>
-          <w:kern w:val="0"/>
-          <w:sz w:val="20"/>
-          <w:szCs w:val="20"/>
-          <w:lang w:val="en-US"/>
-          <w14:ligatures w14:val="none"/>
-        </w:rPr>
-      </w:pPr>
-      <w:r>
-        <w:rPr>
-          <w:rFonts w:ascii="Courier New" w:eastAsia="Times New Roman" w:hAnsi="Courier New" w:cs="Courier New"/>
-          <w:color w:val="333333"/>
-          <w:kern w:val="0"/>
-          <w:sz w:val="20"/>
-          <w:szCs w:val="20"/>
-          <w:lang w:val="en-US"/>
-          <w14:ligatures w14:val="none"/>
-        </w:rPr>
-        <w:t xml:space="preserve">        for (int j = 0; j &lt; n; ++j) {</w:t>
-      </w:r>
-    </w:p>
-    <w:p>
-      <w:pPr>
-        <w:spacing w:line="240" w:lineRule="auto"/>
-        <w:rPr>
-          <w:rFonts w:ascii="Courier New" w:eastAsia="Times New Roman" w:hAnsi="Courier New" w:cs="Courier New"/>
-          <w:color w:val="333333"/>
-          <w:kern w:val="0"/>
-          <w:sz w:val="20"/>
-          <w:szCs w:val="20"/>
-          <w:lang w:val="en-US"/>
-          <w14:ligatures w14:val="none"/>
-        </w:rPr>
-      </w:pPr>
-      <w:r>
-        <w:rPr>
-          <w:rFonts w:ascii="Courier New" w:eastAsia="Times New Roman" w:hAnsi="Courier New" w:cs="Courier New"/>
-          <w:color w:val="333333"/>
-          <w:kern w:val="0"/>
-          <w:sz w:val="20"/>
-          <w:szCs w:val="20"/>
-          <w:lang w:val="en-US"/>
-          <w14:ligatures w14:val="none"/>
-        </w:rPr>
-        <w:t xml:space="preserve">            </w:t>
-      </w:r>
-      <w:proofErr w:type="gramStart"/>
-      <w:r>
-        <w:rPr>
-          <w:rFonts w:ascii="Courier New" w:eastAsia="Times New Roman" w:hAnsi="Courier New" w:cs="Courier New"/>
-          <w:color w:val="333333"/>
-          <w:kern w:val="0"/>
-          <w:sz w:val="20"/>
-          <w:szCs w:val="20"/>
-          <w:lang w:val="en-US"/>
-          <w14:ligatures w14:val="none"/>
-        </w:rPr>
-        <w:t>std::</w:t>
-      </w:r>
-      <w:proofErr w:type="spellStart"/>
-      <w:proofErr w:type="gramEnd"/>
-      <w:r>
-        <w:rPr>
-          <w:rFonts w:ascii="Courier New" w:eastAsia="Times New Roman" w:hAnsi="Courier New" w:cs="Courier New"/>
-          <w:color w:val="333333"/>
-          <w:kern w:val="0"/>
-          <w:sz w:val="20"/>
-          <w:szCs w:val="20"/>
-          <w:lang w:val="en-US"/>
-          <w14:ligatures w14:val="none"/>
-        </w:rPr>
-        <w:t>cout</w:t>
-      </w:r>
-      <w:proofErr w:type="spellEnd"/>
-      <w:r>
-        <w:rPr>
-          <w:rFonts w:ascii="Courier New" w:eastAsia="Times New Roman" w:hAnsi="Courier New" w:cs="Courier New"/>
-          <w:color w:val="333333"/>
-          <w:kern w:val="0"/>
-          <w:sz w:val="20"/>
-          <w:szCs w:val="20"/>
-          <w:lang w:val="en-US"/>
-          <w14:ligatures w14:val="none"/>
-        </w:rPr>
-        <w:t xml:space="preserve"> &lt;&lt; "(" &lt;&lt; </w:t>
-      </w:r>
-      <w:proofErr w:type="spellStart"/>
-      <w:r>
-        <w:rPr>
-          <w:rFonts w:ascii="Courier New" w:eastAsia="Times New Roman" w:hAnsi="Courier New" w:cs="Courier New"/>
-          <w:color w:val="333333"/>
-          <w:kern w:val="0"/>
-          <w:sz w:val="20"/>
-          <w:szCs w:val="20"/>
-          <w:lang w:val="en-US"/>
-          <w14:ligatures w14:val="none"/>
-        </w:rPr>
-        <w:t>i</w:t>
-      </w:r>
-      <w:proofErr w:type="spellEnd"/>
-      <w:r>
-        <w:rPr>
-          <w:rFonts w:ascii="Courier New" w:eastAsia="Times New Roman" w:hAnsi="Courier New" w:cs="Courier New"/>
-          <w:color w:val="333333"/>
-          <w:kern w:val="0"/>
-          <w:sz w:val="20"/>
-          <w:szCs w:val="20"/>
-          <w:lang w:val="en-US"/>
-          <w14:ligatures w14:val="none"/>
-        </w:rPr>
-        <w:t xml:space="preserve"> &lt;&lt; ", " &lt;&lt; j &lt;&lt; ") ";</w:t>
-      </w:r>
-    </w:p>
-    <w:p>
-      <w:pPr>
-        <w:spacing w:line="240" w:lineRule="auto"/>
-        <w:rPr>
-          <w:rFonts w:ascii="Courier New" w:eastAsia="Times New Roman" w:hAnsi="Courier New" w:cs="Courier New"/>
-          <w:color w:val="333333"/>
-          <w:kern w:val="0"/>
-          <w:sz w:val="20"/>
-          <w:szCs w:val="20"/>
-          <w:lang w:val="en-US"/>
-          <w14:ligatures w14:val="none"/>
-        </w:rPr>
-      </w:pPr>
-      <w:r>
-        <w:rPr>
-          <w:rFonts w:ascii="Courier New" w:eastAsia="Times New Roman" w:hAnsi="Courier New" w:cs="Courier New"/>
-          <w:color w:val="333333"/>
-          <w:kern w:val="0"/>
-          <w:sz w:val="20"/>
-          <w:szCs w:val="20"/>
-          <w:lang w:val="en-US"/>
-          <w14:ligatures w14:val="none"/>
-        </w:rPr>
-        <w:t xml:space="preserve">        }</w:t>
-      </w:r>
-    </w:p>
-    <w:p>
-      <w:pPr>
-        <w:spacing w:line="240" w:lineRule="auto"/>
-        <w:rPr>
-          <w:rFonts w:ascii="Courier New" w:eastAsia="Times New Roman" w:hAnsi="Courier New" w:cs="Courier New"/>
-          <w:color w:val="333333"/>
-          <w:kern w:val="0"/>
-          <w:sz w:val="20"/>
-          <w:szCs w:val="20"/>
-          <w:lang w:val="en-US"/>
-          <w14:ligatures w14:val="none"/>
-        </w:rPr>
-      </w:pPr>
-      <w:r>
-        <w:rPr>
-          <w:rFonts w:ascii="Courier New" w:eastAsia="Times New Roman" w:hAnsi="Courier New" w:cs="Courier New"/>
-          <w:color w:val="333333"/>
-          <w:kern w:val="0"/>
-          <w:sz w:val="20"/>
-          <w:szCs w:val="20"/>
-          <w:lang w:val="en-US"/>
-          <w14:ligatures w14:val="none"/>
-        </w:rPr>
-        <w:t xml:space="preserve">        </w:t>
-      </w:r>
-      <w:proofErr w:type="gramStart"/>
-      <w:r>
-        <w:rPr>
-          <w:rFonts w:ascii="Courier New" w:eastAsia="Times New Roman" w:hAnsi="Courier New" w:cs="Courier New"/>
-          <w:color w:val="333333"/>
-          <w:kern w:val="0"/>
-          <w:sz w:val="20"/>
-          <w:szCs w:val="20"/>
-          <w:lang w:val="en-US"/>
-          <w14:ligatures w14:val="none"/>
-        </w:rPr>
-        <w:t>std::</w:t>
-      </w:r>
-      <w:proofErr w:type="spellStart"/>
-      <w:proofErr w:type="gramEnd"/>
-      <w:r>
-        <w:rPr>
-          <w:rFonts w:ascii="Courier New" w:eastAsia="Times New Roman" w:hAnsi="Courier New" w:cs="Courier New"/>
-          <w:color w:val="333333"/>
-          <w:kern w:val="0"/>
-          <w:sz w:val="20"/>
-          <w:szCs w:val="20"/>
-          <w:lang w:val="en-US"/>
-          <w14:ligatures w14:val="none"/>
-        </w:rPr>
-        <w:t>cout</w:t>
-      </w:r>
-      <w:proofErr w:type="spellEnd"/>
-      <w:r>
-        <w:rPr>
-          <w:rFonts w:ascii="Courier New" w:eastAsia="Times New Roman" w:hAnsi="Courier New" w:cs="Courier New"/>
-          <w:color w:val="333333"/>
-          <w:kern w:val="0"/>
-          <w:sz w:val="20"/>
-          <w:szCs w:val="20"/>
-          <w:lang w:val="en-US"/>
-          <w14:ligatures w14:val="none"/>
-        </w:rPr>
-        <w:t xml:space="preserve"> &lt;&lt; std::</w:t>
-      </w:r>
-      <w:proofErr w:type="spellStart"/>
-      <w:r>
-        <w:rPr>
-          <w:rFonts w:ascii="Courier New" w:eastAsia="Times New Roman" w:hAnsi="Courier New" w:cs="Courier New"/>
-          <w:color w:val="333333"/>
-          <w:kern w:val="0"/>
-          <w:sz w:val="20"/>
-          <w:szCs w:val="20"/>
-          <w:lang w:val="en-US"/>
-          <w14:ligatures w14:val="none"/>
-        </w:rPr>
-        <w:t>endl</w:t>
-      </w:r>
-      <w:proofErr w:type="spellEnd"/>
-      <w:r>
-        <w:rPr>
-          <w:rFonts w:ascii="Courier New" w:eastAsia="Times New Roman" w:hAnsi="Courier New" w:cs="Courier New"/>
-          <w:color w:val="333333"/>
-          <w:kern w:val="0"/>
-          <w:sz w:val="20"/>
-          <w:szCs w:val="20"/>
-          <w:lang w:val="en-US"/>
-          <w14:ligatures w14:val="none"/>
-        </w:rPr>
-        <w:t>;</w:t>
-      </w:r>
-    </w:p>
-    <w:p>
-      <w:pPr>
-        <w:spacing w:line="240" w:lineRule="auto"/>
-        <w:rPr>
-          <w:rFonts w:ascii="Courier New" w:eastAsia="Times New Roman" w:hAnsi="Courier New" w:cs="Courier New"/>
-          <w:color w:val="333333"/>
-          <w:kern w:val="0"/>
-          <w:sz w:val="20"/>
-          <w:szCs w:val="20"/>
-          <w14:ligatures w14:val="none"/>
-        </w:rPr>
-      </w:pPr>
-      <w:r>
-        <w:rPr>
-          <w:rFonts w:ascii="Courier New" w:eastAsia="Times New Roman" w:hAnsi="Courier New" w:cs="Courier New"/>
-          <w:color w:val="333333"/>
-          <w:kern w:val="0"/>
-          <w:sz w:val="20"/>
-          <w:szCs w:val="20"/>
-          <w:lang w:val="en-US"/>
-          <w14:ligatures w14:val="none"/>
-        </w:rPr>
-        <w:t xml:space="preserve">    </w:t>
-      </w:r>
-      <w:r>
-        <w:rPr>
-          <w:rFonts w:ascii="Courier New" w:eastAsia="Times New Roman" w:hAnsi="Courier New" w:cs="Courier New"/>
-          <w:color w:val="333333"/>
-          <w:kern w:val="0"/>
-          <w:sz w:val="20"/>
-          <w:szCs w:val="20"/>
-          <w14:ligatures w14:val="none"/>
-        </w:rPr>
-        <w:t>}</w:t>
-      </w:r>
-    </w:p>
-    <w:p>
-      <w:pPr>
-        <w:spacing w:line="240" w:lineRule="auto"/>
-        <w:rPr>
-          <w:rFonts w:ascii="Courier New" w:eastAsia="Times New Roman" w:hAnsi="Courier New" w:cs="Courier New"/>
-          <w:color w:val="333333"/>
-          <w:kern w:val="0"/>
-          <w:sz w:val="20"/>
-          <w:szCs w:val="20"/>
-          <w:lang w:val="es-ES"/>
-          <w14:ligatures w14:val="none"/>
-        </w:rPr>
-      </w:pPr>
-      <w:r>
-        <w:rPr>
-          <w:rFonts w:ascii="Courier New" w:eastAsia="Times New Roman" w:hAnsi="Courier New" w:cs="Courier New"/>
-          <w:color w:val="333333"/>
-          <w:kern w:val="0"/>
-          <w:sz w:val="20"/>
-          <w:szCs w:val="20"/>
-          <w:lang w:val="es-ES"/>
-          <w14:ligatures w14:val="none"/>
-        </w:rPr>
-        <w:t>}</w:t>
-      </w:r>
-    </w:p>
-    <w:p>
-      <w:pPr>
-        <w:spacing w:line="240" w:lineRule="auto"/>
-        <w:rPr>
-          <w:rFonts w:ascii="Courier New" w:eastAsia="Times New Roman" w:hAnsi="Courier New" w:cs="Courier New"/>
-          <w:color w:val="333333"/>
-          <w:kern w:val="0"/>
-          <w:sz w:val="20"/>
-          <w:szCs w:val="20"/>
-          <w:lang w:val="es-ES"/>
-          <w14:ligatures w14:val="none"/>
-        </w:rPr>
-      </w:pPr>
-      <w:proofErr w:type="spellStart"/>
-      <w:r>
-        <w:rPr>
-          <w:rFonts w:ascii="Courier New" w:eastAsia="Times New Roman" w:hAnsi="Courier New" w:cs="Courier New"/>
-          <w:b/>
-          <w:bCs/>
-          <w:color w:val="333333"/>
-          <w:kern w:val="0"/>
-          <w:sz w:val="20"/>
-          <w:szCs w:val="20"/>
-          <w:lang w:val="es-ES"/>
-          <w14:ligatures w14:val="none"/>
-        </w:rPr>
-        <w:t>int</w:t>
-      </w:r>
-      <w:proofErr w:type="spellEnd"/>
-      <w:r>
-        <w:rPr>
-          <w:rFonts w:ascii="Courier New" w:eastAsia="Times New Roman" w:hAnsi="Courier New" w:cs="Courier New"/>
-          <w:b/>
-          <w:bCs/>
-          <w:color w:val="333333"/>
-          <w:kern w:val="0"/>
-          <w:sz w:val="20"/>
-          <w:szCs w:val="20"/>
-          <w:lang w:val="es-ES"/>
-          <w14:ligatures w14:val="none"/>
-        </w:rPr>
-        <w:t xml:space="preserve"> </w:t>
-      </w:r>
-      <w:proofErr w:type="spellStart"/>
-      <w:proofErr w:type="gramStart"/>
-      <w:r>
-        <w:rPr>
-          <w:rFonts w:ascii="Courier New" w:eastAsia="Times New Roman" w:hAnsi="Courier New" w:cs="Courier New"/>
-          <w:b/>
-          <w:bCs/>
-          <w:color w:val="333333"/>
-          <w:kern w:val="0"/>
-          <w:sz w:val="20"/>
-          <w:szCs w:val="20"/>
-          <w:lang w:val="es-ES"/>
-          <w14:ligatures w14:val="none"/>
-        </w:rPr>
-        <w:t>main</w:t>
-      </w:r>
-      <w:proofErr w:type="spellEnd"/>
-      <w:r>
-        <w:rPr>
-          <w:rFonts w:ascii="Courier New" w:eastAsia="Times New Roman" w:hAnsi="Courier New" w:cs="Courier New"/>
-          <w:b/>
-          <w:bCs/>
-          <w:color w:val="333333"/>
-          <w:kern w:val="0"/>
-          <w:sz w:val="20"/>
-          <w:szCs w:val="20"/>
-          <w:lang w:val="es-ES"/>
-          <w14:ligatures w14:val="none"/>
-        </w:rPr>
-        <w:t>(</w:t>
-      </w:r>
-      <w:proofErr w:type="gramEnd"/>
-      <w:r>
-        <w:rPr>
-          <w:rFonts w:ascii="Courier New" w:eastAsia="Times New Roman" w:hAnsi="Courier New" w:cs="Courier New"/>
-          <w:b/>
-          <w:bCs/>
-          <w:color w:val="333333"/>
-          <w:kern w:val="0"/>
-          <w:sz w:val="20"/>
-          <w:szCs w:val="20"/>
-          <w:lang w:val="es-ES"/>
-          <w14:ligatures w14:val="none"/>
-        </w:rPr>
-        <w:t>)</w:t>
-      </w:r>
-      <w:r>
-        <w:rPr>
-          <w:rFonts w:ascii="Courier New" w:eastAsia="Times New Roman" w:hAnsi="Courier New" w:cs="Courier New"/>
-          <w:color w:val="333333"/>
-          <w:kern w:val="0"/>
-          <w:sz w:val="20"/>
-          <w:szCs w:val="20"/>
-          <w:lang w:val="es-ES"/>
-          <w14:ligatures w14:val="none"/>
-        </w:rPr>
-        <w:t xml:space="preserve"> {</w:t>
-      </w:r>
-    </w:p>
-    <w:p>
-      <w:pPr>
-        <w:spacing w:line="240" w:lineRule="auto"/>
-        <w:rPr>
-          <w:rFonts w:ascii="Courier New" w:eastAsia="Times New Roman" w:hAnsi="Courier New" w:cs="Courier New"/>
-          <w:color w:val="333333"/>
-          <w:kern w:val="0"/>
-          <w:sz w:val="20"/>
-          <w:szCs w:val="20"/>
-          <w:lang w:val="es-ES"/>
-          <w14:ligatures w14:val="none"/>
-        </w:rPr>
-      </w:pPr>
-      <w:r>
-        <w:rPr>
-          <w:rFonts w:ascii="Courier New" w:eastAsia="Times New Roman" w:hAnsi="Courier New" w:cs="Courier New"/>
-          <w:color w:val="333333"/>
-          <w:kern w:val="0"/>
-          <w:sz w:val="20"/>
-          <w:szCs w:val="20"/>
-          <w:lang w:val="es-ES"/>
-          <w14:ligatures w14:val="none"/>
-        </w:rPr>
-        <w:t xml:space="preserve">    </w:t>
-      </w:r>
-      <w:proofErr w:type="spellStart"/>
-      <w:r>
-        <w:rPr>
-          <w:rFonts w:ascii="Courier New" w:eastAsia="Times New Roman" w:hAnsi="Courier New" w:cs="Courier New"/>
-          <w:color w:val="333333"/>
-          <w:kern w:val="0"/>
-          <w:sz w:val="20"/>
-          <w:szCs w:val="20"/>
-          <w:lang w:val="es-ES"/>
-          <w14:ligatures w14:val="none"/>
-        </w:rPr>
-        <w:t>int</w:t>
-      </w:r>
-      <w:proofErr w:type="spellEnd"/>
-      <w:r>
-        <w:rPr>
-          <w:rFonts w:ascii="Courier New" w:eastAsia="Times New Roman" w:hAnsi="Courier New" w:cs="Courier New"/>
-          <w:color w:val="333333"/>
-          <w:kern w:val="0"/>
-          <w:sz w:val="20"/>
-          <w:szCs w:val="20"/>
-          <w:lang w:val="es-ES"/>
-          <w14:ligatures w14:val="none"/>
-        </w:rPr>
-        <w:t xml:space="preserve"> numero;</w:t>
-      </w:r>
-    </w:p>
-    <w:p>
-      <w:pPr>
-        <w:spacing w:line="240" w:lineRule="auto"/>
-        <w:rPr>
-          <w:rFonts w:ascii="Courier New" w:eastAsia="Times New Roman" w:hAnsi="Courier New" w:cs="Courier New"/>
-          <w:color w:val="333333"/>
-          <w:kern w:val="0"/>
-          <w:sz w:val="20"/>
-          <w:szCs w:val="20"/>
-          <w:lang w:val="es-ES"/>
-          <w14:ligatures w14:val="none"/>
-        </w:rPr>
-      </w:pPr>
-      <w:r>
-        <w:rPr>
-          <w:rFonts w:ascii="Courier New" w:eastAsia="Times New Roman" w:hAnsi="Courier New" w:cs="Courier New"/>
-          <w:color w:val="333333"/>
-          <w:kern w:val="0"/>
-          <w:sz w:val="20"/>
-          <w:szCs w:val="20"/>
-          <w:lang w:val="es-ES"/>
-          <w14:ligatures w14:val="none"/>
-        </w:rPr>
-        <w:t xml:space="preserve">    </w:t>
-      </w:r>
-      <w:proofErr w:type="spellStart"/>
-      <w:proofErr w:type="gramStart"/>
-      <w:r>
-        <w:rPr>
-          <w:rFonts w:ascii="Courier New" w:eastAsia="Times New Roman" w:hAnsi="Courier New" w:cs="Courier New"/>
-          <w:color w:val="333333"/>
-          <w:kern w:val="0"/>
-          <w:sz w:val="20"/>
-          <w:szCs w:val="20"/>
-          <w:lang w:val="es-ES"/>
-          <w14:ligatures w14:val="none"/>
-        </w:rPr>
-        <w:t>std</w:t>
-      </w:r>
-      <w:proofErr w:type="spellEnd"/>
-      <w:r>
-        <w:rPr>
-          <w:rFonts w:ascii="Courier New" w:eastAsia="Times New Roman" w:hAnsi="Courier New" w:cs="Courier New"/>
-          <w:color w:val="333333"/>
-          <w:kern w:val="0"/>
-          <w:sz w:val="20"/>
-          <w:szCs w:val="20"/>
-          <w:lang w:val="es-ES"/>
-          <w14:ligatures w14:val="none"/>
-        </w:rPr>
-        <w:t>::</w:t>
-      </w:r>
-      <w:proofErr w:type="spellStart"/>
-      <w:proofErr w:type="gramEnd"/>
-      <w:r>
-        <w:rPr>
-          <w:rFonts w:ascii="Courier New" w:eastAsia="Times New Roman" w:hAnsi="Courier New" w:cs="Courier New"/>
-          <w:color w:val="333333"/>
-          <w:kern w:val="0"/>
-          <w:sz w:val="20"/>
-          <w:szCs w:val="20"/>
-          <w:lang w:val="es-ES"/>
-          <w14:ligatures w14:val="none"/>
-        </w:rPr>
-        <w:t>cout</w:t>
-      </w:r>
-      <w:proofErr w:type="spellEnd"/>
-      <w:r>
-        <w:rPr>
-          <w:rFonts w:ascii="Courier New" w:eastAsia="Times New Roman" w:hAnsi="Courier New" w:cs="Courier New"/>
-          <w:color w:val="333333"/>
-          <w:kern w:val="0"/>
-          <w:sz w:val="20"/>
-          <w:szCs w:val="20"/>
-          <w:lang w:val="es-ES"/>
-          <w14:ligatures w14:val="none"/>
-        </w:rPr>
-        <w:t xml:space="preserve"> &lt;&lt; "Ingrese un número: ";</w:t>
-      </w:r>
-    </w:p>
-    <w:p>
-      <w:pPr>
-        <w:spacing w:line="240" w:lineRule="auto"/>
-        <w:rPr>
-          <w:rFonts w:ascii="Courier New" w:eastAsia="Times New Roman" w:hAnsi="Courier New" w:cs="Courier New"/>
-          <w:color w:val="333333"/>
-          <w:kern w:val="0"/>
-          <w:sz w:val="20"/>
-          <w:szCs w:val="20"/>
-          <w:lang w:val="es-ES"/>
-          <w14:ligatures w14:val="none"/>
-        </w:rPr>
-      </w:pPr>
-      <w:r>
-        <w:rPr>
-          <w:rFonts w:ascii="Courier New" w:eastAsia="Times New Roman" w:hAnsi="Courier New" w:cs="Courier New"/>
-          <w:color w:val="333333"/>
-          <w:kern w:val="0"/>
-          <w:sz w:val="20"/>
-          <w:szCs w:val="20"/>
-          <w:lang w:val="es-ES"/>
-          <w14:ligatures w14:val="none"/>
-        </w:rPr>
-        <w:t xml:space="preserve">    </w:t>
-      </w:r>
-      <w:proofErr w:type="spellStart"/>
-      <w:proofErr w:type="gramStart"/>
-      <w:r>
-        <w:rPr>
-          <w:rFonts w:ascii="Courier New" w:eastAsia="Times New Roman" w:hAnsi="Courier New" w:cs="Courier New"/>
-          <w:color w:val="333333"/>
-          <w:kern w:val="0"/>
-          <w:sz w:val="20"/>
-          <w:szCs w:val="20"/>
-          <w:lang w:val="es-ES"/>
-          <w14:ligatures w14:val="none"/>
-        </w:rPr>
-        <w:t>std</w:t>
-      </w:r>
-      <w:proofErr w:type="spellEnd"/>
-      <w:r>
-        <w:rPr>
-          <w:rFonts w:ascii="Courier New" w:eastAsia="Times New Roman" w:hAnsi="Courier New" w:cs="Courier New"/>
-          <w:color w:val="333333"/>
-          <w:kern w:val="0"/>
-          <w:sz w:val="20"/>
-          <w:szCs w:val="20"/>
-          <w:lang w:val="es-ES"/>
-          <w14:ligatures w14:val="none"/>
-        </w:rPr>
-        <w:t>::</w:t>
-      </w:r>
-      <w:proofErr w:type="spellStart"/>
-      <w:proofErr w:type="gramEnd"/>
-      <w:r>
-        <w:rPr>
-          <w:rFonts w:ascii="Courier New" w:eastAsia="Times New Roman" w:hAnsi="Courier New" w:cs="Courier New"/>
-          <w:color w:val="333333"/>
-          <w:kern w:val="0"/>
-          <w:sz w:val="20"/>
-          <w:szCs w:val="20"/>
-          <w:lang w:val="es-ES"/>
-          <w14:ligatures w14:val="none"/>
-        </w:rPr>
-        <w:t>cin</w:t>
-      </w:r>
-      <w:proofErr w:type="spellEnd"/>
-      <w:r>
-        <w:rPr>
-          <w:rFonts w:ascii="Courier New" w:eastAsia="Times New Roman" w:hAnsi="Courier New" w:cs="Courier New"/>
-          <w:color w:val="333333"/>
-          <w:kern w:val="0"/>
-          <w:sz w:val="20"/>
-          <w:szCs w:val="20"/>
-          <w:lang w:val="es-ES"/>
-          <w14:ligatures w14:val="none"/>
-        </w:rPr>
-        <w:t xml:space="preserve"> &gt;&gt; numero;</w:t>
-      </w:r>
-    </w:p>
-    <w:p>
-      <w:pPr>
-        <w:spacing w:line="240" w:lineRule="auto"/>
-        <w:rPr>
-          <w:rFonts w:ascii="Courier New" w:eastAsia="Times New Roman" w:hAnsi="Courier New" w:cs="Courier New"/>
-          <w:color w:val="333333"/>
-          <w:kern w:val="0"/>
-          <w:sz w:val="20"/>
-          <w:szCs w:val="20"/>
-          <w:lang w:val="es-ES"/>
-          <w14:ligatures w14:val="none"/>
-        </w:rPr>
-      </w:pPr>
-      <w:r>
-        <w:rPr>
-          <w:rFonts w:ascii="Courier New" w:eastAsia="Times New Roman" w:hAnsi="Courier New" w:cs="Courier New"/>
-          <w:color w:val="333333"/>
-          <w:kern w:val="0"/>
-          <w:sz w:val="20"/>
-          <w:szCs w:val="20"/>
-          <w:lang w:val="es-ES"/>
-          <w14:ligatures w14:val="none"/>
-        </w:rPr>
-        <w:t xml:space="preserve">    </w:t>
-      </w:r>
-      <w:proofErr w:type="spellStart"/>
-      <w:r>
-        <w:rPr>
-          <w:rFonts w:ascii="Courier New" w:eastAsia="Times New Roman" w:hAnsi="Courier New" w:cs="Courier New"/>
-          <w:color w:val="333333"/>
-          <w:kern w:val="0"/>
-          <w:sz w:val="20"/>
-          <w:szCs w:val="20"/>
-          <w:lang w:val="es-ES"/>
-          <w14:ligatures w14:val="none"/>
-        </w:rPr>
-        <w:t>imprimir_pares</w:t>
-      </w:r>
-      <w:proofErr w:type="spellEnd"/>
-      <w:r>
-        <w:rPr>
-          <w:rFonts w:ascii="Courier New" w:eastAsia="Times New Roman" w:hAnsi="Courier New" w:cs="Courier New"/>
-          <w:color w:val="333333"/>
-          <w:kern w:val="0"/>
-          <w:sz w:val="20"/>
-          <w:szCs w:val="20"/>
-          <w:lang w:val="es-ES"/>
-          <w14:ligatures w14:val="none"/>
-        </w:rPr>
-        <w:t>(numero);</w:t>
-      </w:r>
-    </w:p>
-    <w:p>
-      <w:pPr>
-        <w:spacing w:line="240" w:lineRule="auto"/>
-        <w:rPr>
-          <w:rFonts w:ascii="Courier New" w:eastAsia="Times New Roman" w:hAnsi="Courier New" w:cs="Courier New"/>
-          <w:color w:val="333333"/>
-          <w:kern w:val="0"/>
-          <w:sz w:val="20"/>
-          <w:szCs w:val="20"/>
-          <w:lang w:val="es-ES"/>
-          <w14:ligatures w14:val="none"/>
-        </w:rPr>
-      </w:pPr>
-      <w:r>
-        <w:rPr>
-          <w:rFonts w:ascii="Courier New" w:eastAsia="Times New Roman" w:hAnsi="Courier New" w:cs="Courier New"/>
-          <w:color w:val="333333"/>
-          <w:kern w:val="0"/>
-          <w:sz w:val="20"/>
-          <w:szCs w:val="20"/>
-          <w:lang w:val="es-ES"/>
-          <w14:ligatures w14:val="none"/>
-        </w:rPr>
-        <w:t xml:space="preserve">    </w:t>
-      </w:r>
-      <w:proofErr w:type="spellStart"/>
-      <w:r>
-        <w:rPr>
-          <w:rFonts w:ascii="Courier New" w:eastAsia="Times New Roman" w:hAnsi="Courier New" w:cs="Courier New"/>
-          <w:color w:val="333333"/>
-          <w:kern w:val="0"/>
-          <w:sz w:val="20"/>
-          <w:szCs w:val="20"/>
-          <w:lang w:val="es-ES"/>
-          <w14:ligatures w14:val="none"/>
-        </w:rPr>
-        <w:t>return</w:t>
-      </w:r>
-      <w:proofErr w:type="spellEnd"/>
-      <w:r>
-        <w:rPr>
-          <w:rFonts w:ascii="Courier New" w:eastAsia="Times New Roman" w:hAnsi="Courier New" w:cs="Courier New"/>
-          <w:color w:val="333333"/>
-          <w:kern w:val="0"/>
-          <w:sz w:val="20"/>
-          <w:szCs w:val="20"/>
-          <w:lang w:val="es-ES"/>
-          <w14:ligatures w14:val="none"/>
-        </w:rPr>
-        <w:t xml:space="preserve"> 0;</w:t>
-      </w:r>
-    </w:p>
-    <w:p>
-      <w:pPr>
-        <w:spacing w:line="240" w:lineRule="auto"/>
-        <w:rPr>
-          <w:rFonts w:ascii="Courier New" w:eastAsia="Times New Roman" w:hAnsi="Courier New" w:cs="Courier New"/>
-          <w:color w:val="333333"/>
-          <w:kern w:val="0"/>
-          <w:sz w:val="20"/>
-          <w:szCs w:val="20"/>
-          <w:lang w:val="es-ES"/>
-          <w14:ligatures w14:val="none"/>
-        </w:rPr>
-      </w:pPr>
-      <w:r>
-        <w:rPr>
-          <w:rFonts w:ascii="Courier New" w:eastAsia="Times New Roman" w:hAnsi="Courier New" w:cs="Courier New"/>
-          <w:color w:val="333333"/>
-          <w:kern w:val="0"/>
-          <w:sz w:val="20"/>
-          <w:szCs w:val="20"/>
-          <w:lang w:val="es-ES"/>
-          <w14:ligatures w14:val="none"/>
-        </w:rPr>
-        <w:t>}</w:t>
-      </w:r>
-    </w:p>
-    <w:p>
-      <w:pPr>
-        <w:rPr>
-          <w:lang w:val="es-ES"/>
-        </w:rPr>
-      </w:pPr>
-      <w:r>
-        <w:rPr>
-          <w:lang w:val="es-ES"/>
-        </w:rPr>
-        <w:t>Este código tiene un bucle anidado dentro de otro bucle, lo que resulta en una complejidad cuadrática. Ahora, hagamos el análisis de la complejidad:</w:t>
-      </w:r>
-    </w:p>
-    <w:p>
-      <w:pPr>
-        <w:numPr>
-          <w:ilvl w:val="0"/>
-          <w:numId w:val="16"/>
-        </w:numPr>
-        <w:rPr>
-          <w:lang w:val="es-ES"/>
-        </w:rPr>
-      </w:pPr>
-      <w:r>
-        <w:rPr>
-          <w:lang w:val="es-ES"/>
-        </w:rPr>
-        <w:t>El bucle externo ejecuta n veces, donde n es el valor ingresado por el usuario.</w:t>
-      </w:r>
-    </w:p>
-    <w:p>
-      <w:pPr>
-        <w:numPr>
-          <w:ilvl w:val="0"/>
-          <w:numId w:val="16"/>
-        </w:numPr>
-        <w:rPr>
-          <w:lang w:val="es-ES"/>
-        </w:rPr>
-      </w:pPr>
-      <w:r>
-        <w:rPr>
-          <w:lang w:val="es-ES"/>
-        </w:rPr>
-        <w:t>Dentro de cada iteración del bucle externo, el bucle interno también se ejecuta n veces.</w:t>
-      </w:r>
-    </w:p>
-    <w:p>
-      <w:pPr>
-        <w:numPr>
-          <w:ilvl w:val="0"/>
-          <w:numId w:val="16"/>
-        </w:numPr>
-        <w:rPr>
-          <w:lang w:val="es-ES"/>
-        </w:rPr>
-      </w:pPr>
-      <w:r>
-        <w:rPr>
-          <w:lang w:val="es-ES"/>
-        </w:rPr>
-        <w:t>Por lo tanto, el número total de iteraciones del bucle interno es n * n, lo que resulta en una complejidad cuadrática.</w:t>
-      </w:r>
-    </w:p>
-    <w:p>
-      <w:pPr>
-        <w:rPr>
-          <w:lang w:val="es-ES"/>
-        </w:rPr>
-      </w:pPr>
-      <w:r>
-        <w:rPr>
-          <w:lang w:val="es-ES"/>
-        </w:rPr>
-        <w:t>Entonces, la complejidad de este algoritmo es O(n^2), donde n es el número ingresado por el usuario. Esto significa que el tiempo de ejecución del algoritmo aumentará cuadráticamente con el valor de entrada número.</w:t>
-      </w:r>
-    </w:p>
-    <w:p>
-      <w:pPr>
-        <w:rPr>
-          <w:b/>
-          <w:bCs/>
-          <w:lang w:val="es-ES"/>
-        </w:rPr>
-      </w:pPr>
+        <w:t xml:space="preserve"> Esta notación se centra en el comportamiento de las funciones para valores muy grandes de sus parámetros. Permite comparar algoritmos incluso para tamaños moderados o grandes de datos. En esta notación, "n" representa el tamaño del conjunto de datos y "t(n)" indica la cantidad de recursos necesarios para implementar un algoritmo en función de ese tamaño.</w:t>
+      </w:r>
     </w:p>
     <w:p>
       <w:pPr>
@@ -3734,25 +1549,7 @@
           <w:iCs/>
           <w:color w:val="000000"/>
         </w:rPr>
-        <w:t>LUDA UAM-</w:t>
-      </w:r>
-      <w:proofErr w:type="spellStart"/>
-      <w:r>
-        <w:rPr>
-          <w:i/>
-          <w:iCs/>
-          <w:color w:val="000000"/>
-        </w:rPr>
-        <w:t>Azc</w:t>
-      </w:r>
-      <w:proofErr w:type="spellEnd"/>
-      <w:r>
-        <w:rPr>
-          <w:i/>
-          <w:iCs/>
-          <w:color w:val="000000"/>
-        </w:rPr>
-        <w:t>.</w:t>
+        <w:t>LUDA UAM-Azc.</w:t>
       </w:r>
       <w:r>
         <w:rPr>
@@ -3767,7 +1564,7 @@
         </w:rPr>
         <w:t xml:space="preserve">(2024). Aniei.org.mx. </w:t>
       </w:r>
-      <w:hyperlink r:id="rId8" w:history="1">
+      <w:hyperlink r:id="rId9" w:history="1">
         <w:r>
           <w:rPr>
             <w:rStyle w:val="Hipervnculo"/>
@@ -3833,7 +1630,7 @@
       </w:pPr>
     </w:p>
     <w:sectPr>
-      <w:headerReference w:type="default" r:id="rId9"/>
+      <w:headerReference w:type="default" r:id="rId10"/>
       <w:pgSz w:w="11906" w:h="16838"/>
       <w:pgMar w:top="1440" w:right="1440" w:bottom="1440" w:left="1440" w:header="567" w:footer="708" w:gutter="0"/>
       <w:cols w:space="708"/>
@@ -4464,6 +2261,92 @@
     </w:lvl>
   </w:abstractNum>
   <w:abstractNum w:abstractNumId="5" w15:restartNumberingAfterBreak="0">
+    <w:nsid w:val="1E2114A6"/>
+    <w:multiLevelType w:val="hybridMultilevel"/>
+    <w:tmpl w:val="93EEA174"/>
+    <w:lvl w:ilvl="0" w:tplc="300A000F">
+      <w:start w:val="1"/>
+      <w:numFmt w:val="decimal"/>
+      <w:lvlText w:val="%1."/>
+      <w:lvlJc w:val="left"/>
+      <w:pPr>
+        <w:ind w:left="1428" w:hanging="360"/>
+      </w:pPr>
+    </w:lvl>
+    <w:lvl w:ilvl="1" w:tplc="300A0019" w:tentative="1">
+      <w:start w:val="1"/>
+      <w:numFmt w:val="lowerLetter"/>
+      <w:lvlText w:val="%2."/>
+      <w:lvlJc w:val="left"/>
+      <w:pPr>
+        <w:ind w:left="2148" w:hanging="360"/>
+      </w:pPr>
+    </w:lvl>
+    <w:lvl w:ilvl="2" w:tplc="300A001B" w:tentative="1">
+      <w:start w:val="1"/>
+      <w:numFmt w:val="lowerRoman"/>
+      <w:lvlText w:val="%3."/>
+      <w:lvlJc w:val="right"/>
+      <w:pPr>
+        <w:ind w:left="2868" w:hanging="180"/>
+      </w:pPr>
+    </w:lvl>
+    <w:lvl w:ilvl="3" w:tplc="300A000F" w:tentative="1">
+      <w:start w:val="1"/>
+      <w:numFmt w:val="decimal"/>
+      <w:lvlText w:val="%4."/>
+      <w:lvlJc w:val="left"/>
+      <w:pPr>
+        <w:ind w:left="3588" w:hanging="360"/>
+      </w:pPr>
+    </w:lvl>
+    <w:lvl w:ilvl="4" w:tplc="300A0019" w:tentative="1">
+      <w:start w:val="1"/>
+      <w:numFmt w:val="lowerLetter"/>
+      <w:lvlText w:val="%5."/>
+      <w:lvlJc w:val="left"/>
+      <w:pPr>
+        <w:ind w:left="4308" w:hanging="360"/>
+      </w:pPr>
+    </w:lvl>
+    <w:lvl w:ilvl="5" w:tplc="300A001B" w:tentative="1">
+      <w:start w:val="1"/>
+      <w:numFmt w:val="lowerRoman"/>
+      <w:lvlText w:val="%6."/>
+      <w:lvlJc w:val="right"/>
+      <w:pPr>
+        <w:ind w:left="5028" w:hanging="180"/>
+      </w:pPr>
+    </w:lvl>
+    <w:lvl w:ilvl="6" w:tplc="300A000F" w:tentative="1">
+      <w:start w:val="1"/>
+      <w:numFmt w:val="decimal"/>
+      <w:lvlText w:val="%7."/>
+      <w:lvlJc w:val="left"/>
+      <w:pPr>
+        <w:ind w:left="5748" w:hanging="360"/>
+      </w:pPr>
+    </w:lvl>
+    <w:lvl w:ilvl="7" w:tplc="300A0019" w:tentative="1">
+      <w:start w:val="1"/>
+      <w:numFmt w:val="lowerLetter"/>
+      <w:lvlText w:val="%8."/>
+      <w:lvlJc w:val="left"/>
+      <w:pPr>
+        <w:ind w:left="6468" w:hanging="360"/>
+      </w:pPr>
+    </w:lvl>
+    <w:lvl w:ilvl="8" w:tplc="300A001B" w:tentative="1">
+      <w:start w:val="1"/>
+      <w:numFmt w:val="lowerRoman"/>
+      <w:lvlText w:val="%9."/>
+      <w:lvlJc w:val="right"/>
+      <w:pPr>
+        <w:ind w:left="7188" w:hanging="180"/>
+      </w:pPr>
+    </w:lvl>
+  </w:abstractNum>
+  <w:abstractNum w:abstractNumId="6" w15:restartNumberingAfterBreak="0">
     <w:nsid w:val="1F0A6D8D"/>
     <w:multiLevelType w:val="multilevel"/>
     <w:tmpl w:val="0260679E"/>
@@ -4612,7 +2495,7 @@
       </w:rPr>
     </w:lvl>
   </w:abstractNum>
-  <w:abstractNum w:abstractNumId="6" w15:restartNumberingAfterBreak="0">
+  <w:abstractNum w:abstractNumId="7" w15:restartNumberingAfterBreak="0">
     <w:nsid w:val="24F346F6"/>
     <w:multiLevelType w:val="hybridMultilevel"/>
     <w:tmpl w:val="E670D8D2"/>
@@ -4698,7 +2581,7 @@
       </w:pPr>
     </w:lvl>
   </w:abstractNum>
-  <w:abstractNum w:abstractNumId="7" w15:restartNumberingAfterBreak="0">
+  <w:abstractNum w:abstractNumId="8" w15:restartNumberingAfterBreak="0">
     <w:nsid w:val="297E76F2"/>
     <w:multiLevelType w:val="multilevel"/>
     <w:tmpl w:val="F75AF0F4"/>
@@ -4847,7 +2730,7 @@
       </w:rPr>
     </w:lvl>
   </w:abstractNum>
-  <w:abstractNum w:abstractNumId="8" w15:restartNumberingAfterBreak="0">
+  <w:abstractNum w:abstractNumId="9" w15:restartNumberingAfterBreak="0">
     <w:nsid w:val="43EF6F65"/>
     <w:multiLevelType w:val="hybridMultilevel"/>
     <w:tmpl w:val="B5AAAC7E"/>
@@ -4964,7 +2847,120 @@
       </w:rPr>
     </w:lvl>
   </w:abstractNum>
-  <w:abstractNum w:abstractNumId="9" w15:restartNumberingAfterBreak="0">
+  <w:abstractNum w:abstractNumId="10" w15:restartNumberingAfterBreak="0">
+    <w:nsid w:val="485061F6"/>
+    <w:multiLevelType w:val="hybridMultilevel"/>
+    <w:tmpl w:val="D92626EA"/>
+    <w:lvl w:ilvl="0" w:tplc="300A0001">
+      <w:start w:val="1"/>
+      <w:numFmt w:val="bullet"/>
+      <w:lvlText w:val=""/>
+      <w:lvlJc w:val="left"/>
+      <w:pPr>
+        <w:ind w:left="1146" w:hanging="360"/>
+      </w:pPr>
+      <w:rPr>
+        <w:rFonts w:ascii="Symbol" w:hAnsi="Symbol" w:hint="default"/>
+      </w:rPr>
+    </w:lvl>
+    <w:lvl w:ilvl="1" w:tplc="300A0003" w:tentative="1">
+      <w:start w:val="1"/>
+      <w:numFmt w:val="bullet"/>
+      <w:lvlText w:val="o"/>
+      <w:lvlJc w:val="left"/>
+      <w:pPr>
+        <w:ind w:left="1866" w:hanging="360"/>
+      </w:pPr>
+      <w:rPr>
+        <w:rFonts w:ascii="Courier New" w:hAnsi="Courier New" w:cs="Courier New" w:hint="default"/>
+      </w:rPr>
+    </w:lvl>
+    <w:lvl w:ilvl="2" w:tplc="300A0005" w:tentative="1">
+      <w:start w:val="1"/>
+      <w:numFmt w:val="bullet"/>
+      <w:lvlText w:val=""/>
+      <w:lvlJc w:val="left"/>
+      <w:pPr>
+        <w:ind w:left="2586" w:hanging="360"/>
+      </w:pPr>
+      <w:rPr>
+        <w:rFonts w:ascii="Wingdings" w:hAnsi="Wingdings" w:hint="default"/>
+      </w:rPr>
+    </w:lvl>
+    <w:lvl w:ilvl="3" w:tplc="300A0001" w:tentative="1">
+      <w:start w:val="1"/>
+      <w:numFmt w:val="bullet"/>
+      <w:lvlText w:val=""/>
+      <w:lvlJc w:val="left"/>
+      <w:pPr>
+        <w:ind w:left="3306" w:hanging="360"/>
+      </w:pPr>
+      <w:rPr>
+        <w:rFonts w:ascii="Symbol" w:hAnsi="Symbol" w:hint="default"/>
+      </w:rPr>
+    </w:lvl>
+    <w:lvl w:ilvl="4" w:tplc="300A0003" w:tentative="1">
+      <w:start w:val="1"/>
+      <w:numFmt w:val="bullet"/>
+      <w:lvlText w:val="o"/>
+      <w:lvlJc w:val="left"/>
+      <w:pPr>
+        <w:ind w:left="4026" w:hanging="360"/>
+      </w:pPr>
+      <w:rPr>
+        <w:rFonts w:ascii="Courier New" w:hAnsi="Courier New" w:cs="Courier New" w:hint="default"/>
+      </w:rPr>
+    </w:lvl>
+    <w:lvl w:ilvl="5" w:tplc="300A0005" w:tentative="1">
+      <w:start w:val="1"/>
+      <w:numFmt w:val="bullet"/>
+      <w:lvlText w:val=""/>
+      <w:lvlJc w:val="left"/>
+      <w:pPr>
+        <w:ind w:left="4746" w:hanging="360"/>
+      </w:pPr>
+      <w:rPr>
+        <w:rFonts w:ascii="Wingdings" w:hAnsi="Wingdings" w:hint="default"/>
+      </w:rPr>
+    </w:lvl>
+    <w:lvl w:ilvl="6" w:tplc="300A0001" w:tentative="1">
+      <w:start w:val="1"/>
+      <w:numFmt w:val="bullet"/>
+      <w:lvlText w:val=""/>
+      <w:lvlJc w:val="left"/>
+      <w:pPr>
+        <w:ind w:left="5466" w:hanging="360"/>
+      </w:pPr>
+      <w:rPr>
+        <w:rFonts w:ascii="Symbol" w:hAnsi="Symbol" w:hint="default"/>
+      </w:rPr>
+    </w:lvl>
+    <w:lvl w:ilvl="7" w:tplc="300A0003" w:tentative="1">
+      <w:start w:val="1"/>
+      <w:numFmt w:val="bullet"/>
+      <w:lvlText w:val="o"/>
+      <w:lvlJc w:val="left"/>
+      <w:pPr>
+        <w:ind w:left="6186" w:hanging="360"/>
+      </w:pPr>
+      <w:rPr>
+        <w:rFonts w:ascii="Courier New" w:hAnsi="Courier New" w:cs="Courier New" w:hint="default"/>
+      </w:rPr>
+    </w:lvl>
+    <w:lvl w:ilvl="8" w:tplc="300A0005" w:tentative="1">
+      <w:start w:val="1"/>
+      <w:numFmt w:val="bullet"/>
+      <w:lvlText w:val=""/>
+      <w:lvlJc w:val="left"/>
+      <w:pPr>
+        <w:ind w:left="6906" w:hanging="360"/>
+      </w:pPr>
+      <w:rPr>
+        <w:rFonts w:ascii="Wingdings" w:hAnsi="Wingdings" w:hint="default"/>
+      </w:rPr>
+    </w:lvl>
+  </w:abstractNum>
+  <w:abstractNum w:abstractNumId="11" w15:restartNumberingAfterBreak="0">
     <w:nsid w:val="49EF1B3F"/>
     <w:multiLevelType w:val="hybridMultilevel"/>
     <w:tmpl w:val="0FB639B0"/>
@@ -5077,7 +3073,7 @@
       </w:rPr>
     </w:lvl>
   </w:abstractNum>
-  <w:abstractNum w:abstractNumId="10" w15:restartNumberingAfterBreak="0">
+  <w:abstractNum w:abstractNumId="12" w15:restartNumberingAfterBreak="0">
     <w:nsid w:val="50E703E7"/>
     <w:multiLevelType w:val="hybridMultilevel"/>
     <w:tmpl w:val="12DAB5B0"/>
@@ -5166,7 +3162,7 @@
       </w:pPr>
     </w:lvl>
   </w:abstractNum>
-  <w:abstractNum w:abstractNumId="11" w15:restartNumberingAfterBreak="0">
+  <w:abstractNum w:abstractNumId="13" w15:restartNumberingAfterBreak="0">
     <w:nsid w:val="58713D44"/>
     <w:multiLevelType w:val="hybridMultilevel"/>
     <w:tmpl w:val="CBF0349E"/>
@@ -5252,7 +3248,7 @@
       </w:pPr>
     </w:lvl>
   </w:abstractNum>
-  <w:abstractNum w:abstractNumId="12" w15:restartNumberingAfterBreak="0">
+  <w:abstractNum w:abstractNumId="14" w15:restartNumberingAfterBreak="0">
     <w:nsid w:val="66D67EB9"/>
     <w:multiLevelType w:val="hybridMultilevel"/>
     <w:tmpl w:val="EBE201C6"/>
@@ -5342,7 +3338,7 @@
       </w:pPr>
     </w:lvl>
   </w:abstractNum>
-  <w:abstractNum w:abstractNumId="13" w15:restartNumberingAfterBreak="0">
+  <w:abstractNum w:abstractNumId="15" w15:restartNumberingAfterBreak="0">
     <w:nsid w:val="66E10C7C"/>
     <w:multiLevelType w:val="hybridMultilevel"/>
     <w:tmpl w:val="34AC18E8"/>
@@ -5431,7 +3427,7 @@
       </w:pPr>
     </w:lvl>
   </w:abstractNum>
-  <w:abstractNum w:abstractNumId="14" w15:restartNumberingAfterBreak="0">
+  <w:abstractNum w:abstractNumId="16" w15:restartNumberingAfterBreak="0">
     <w:nsid w:val="67CD0030"/>
     <w:multiLevelType w:val="multilevel"/>
     <w:tmpl w:val="B748CDB6"/>
@@ -5544,7 +3540,7 @@
       </w:pPr>
     </w:lvl>
   </w:abstractNum>
-  <w:abstractNum w:abstractNumId="15" w15:restartNumberingAfterBreak="0">
+  <w:abstractNum w:abstractNumId="17" w15:restartNumberingAfterBreak="0">
     <w:nsid w:val="683E5F06"/>
     <w:multiLevelType w:val="multilevel"/>
     <w:tmpl w:val="5A9A2394"/>
@@ -5693,7 +3689,7 @@
       </w:rPr>
     </w:lvl>
   </w:abstractNum>
-  <w:abstractNum w:abstractNumId="16" w15:restartNumberingAfterBreak="0">
+  <w:abstractNum w:abstractNumId="18" w15:restartNumberingAfterBreak="0">
     <w:nsid w:val="6C500FE2"/>
     <w:multiLevelType w:val="hybridMultilevel"/>
     <w:tmpl w:val="0764C510"/>
@@ -5806,7 +3802,7 @@
       </w:rPr>
     </w:lvl>
   </w:abstractNum>
-  <w:abstractNum w:abstractNumId="17" w15:restartNumberingAfterBreak="0">
+  <w:abstractNum w:abstractNumId="19" w15:restartNumberingAfterBreak="0">
     <w:nsid w:val="718374C4"/>
     <w:multiLevelType w:val="hybridMultilevel"/>
     <w:tmpl w:val="694E7550"/>
@@ -5892,7 +3888,7 @@
       </w:pPr>
     </w:lvl>
   </w:abstractNum>
-  <w:abstractNum w:abstractNumId="18" w15:restartNumberingAfterBreak="0">
+  <w:abstractNum w:abstractNumId="20" w15:restartNumberingAfterBreak="0">
     <w:nsid w:val="734032D1"/>
     <w:multiLevelType w:val="multilevel"/>
     <w:tmpl w:val="7C9E2BFE"/>
@@ -6042,19 +4038,19 @@
     </w:lvl>
   </w:abstractNum>
   <w:num w:numId="1" w16cid:durableId="1996490947">
-    <w:abstractNumId w:val="15"/>
+    <w:abstractNumId w:val="17"/>
   </w:num>
   <w:num w:numId="2" w16cid:durableId="1215198111">
+    <w:abstractNumId w:val="11"/>
+  </w:num>
+  <w:num w:numId="3" w16cid:durableId="1677610625">
+    <w:abstractNumId w:val="20"/>
+  </w:num>
+  <w:num w:numId="4" w16cid:durableId="729840307">
     <w:abstractNumId w:val="9"/>
   </w:num>
-  <w:num w:numId="3" w16cid:durableId="1677610625">
+  <w:num w:numId="5" w16cid:durableId="1569263060">
     <w:abstractNumId w:val="18"/>
-  </w:num>
-  <w:num w:numId="4" w16cid:durableId="729840307">
-    <w:abstractNumId w:val="8"/>
-  </w:num>
-  <w:num w:numId="5" w16cid:durableId="1569263060">
-    <w:abstractNumId w:val="16"/>
   </w:num>
   <w:num w:numId="6" w16cid:durableId="39786397">
     <w:abstractNumId w:val="3"/>
@@ -6063,40 +4059,46 @@
     <w:abstractNumId w:val="0"/>
   </w:num>
   <w:num w:numId="8" w16cid:durableId="1753114197">
-    <w:abstractNumId w:val="6"/>
+    <w:abstractNumId w:val="7"/>
   </w:num>
   <w:num w:numId="9" w16cid:durableId="1089353452">
-    <w:abstractNumId w:val="13"/>
+    <w:abstractNumId w:val="15"/>
   </w:num>
   <w:num w:numId="10" w16cid:durableId="1119108787">
     <w:abstractNumId w:val="2"/>
   </w:num>
   <w:num w:numId="11" w16cid:durableId="1939557878">
-    <w:abstractNumId w:val="10"/>
+    <w:abstractNumId w:val="12"/>
   </w:num>
   <w:num w:numId="12" w16cid:durableId="224221526">
     <w:abstractNumId w:val="4"/>
   </w:num>
   <w:num w:numId="13" w16cid:durableId="637608474">
-    <w:abstractNumId w:val="12"/>
+    <w:abstractNumId w:val="14"/>
   </w:num>
   <w:num w:numId="14" w16cid:durableId="470830793">
-    <w:abstractNumId w:val="14"/>
+    <w:abstractNumId w:val="16"/>
   </w:num>
   <w:num w:numId="15" w16cid:durableId="587693575">
-    <w:abstractNumId w:val="7"/>
+    <w:abstractNumId w:val="8"/>
   </w:num>
   <w:num w:numId="16" w16cid:durableId="1468939107">
-    <w:abstractNumId w:val="5"/>
+    <w:abstractNumId w:val="6"/>
   </w:num>
   <w:num w:numId="17" w16cid:durableId="1406682275">
-    <w:abstractNumId w:val="11"/>
+    <w:abstractNumId w:val="13"/>
   </w:num>
   <w:num w:numId="18" w16cid:durableId="619381742">
-    <w:abstractNumId w:val="17"/>
+    <w:abstractNumId w:val="19"/>
   </w:num>
   <w:num w:numId="19" w16cid:durableId="121116797">
     <w:abstractNumId w:val="1"/>
+  </w:num>
+  <w:num w:numId="20" w16cid:durableId="86467838">
+    <w:abstractNumId w:val="5"/>
+  </w:num>
+  <w:num w:numId="21" w16cid:durableId="119543230">
+    <w:abstractNumId w:val="10"/>
   </w:num>
 </w:numbering>
 </file>
